--- a/DevOps_Hands-on/Quick Glance/DevOps Quicky.docx
+++ b/DevOps_Hands-on/Quick Glance/DevOps Quicky.docx
@@ -38038,32 +38038,4567 @@
         <w:rPr>
           <w:b/>
           <w:bCs/>
-          <w:color w:val="000000" w:themeColor="text1"/>
-        </w:rPr>
-      </w:pPr>
-    </w:p>
-    <w:p>
-      <w:pPr>
-        <w:spacing w:after="0"/>
-        <w:rPr>
-          <w:b/>
-          <w:bCs/>
-          <w:color w:val="FF0000"/>
-        </w:rPr>
-      </w:pPr>
-    </w:p>
-    <w:p>
-      <w:pPr>
-        <w:spacing w:after="0"/>
-        <w:rPr>
-          <w:color w:val="FF0000"/>
-        </w:rPr>
-      </w:pPr>
-    </w:p>
-    <w:p>
-      <w:pPr>
-        <w:spacing w:after="0"/>
-      </w:pPr>
+          <w:color w:val="FF0000"/>
+          <w:sz w:val="18"/>
+          <w:szCs w:val="36"/>
+        </w:rPr>
+      </w:pPr>
+      <w:r>
+        <w:rPr>
+          <w:b/>
+          <w:bCs/>
+          <w:color w:val="FF0000"/>
+          <w:sz w:val="18"/>
+          <w:szCs w:val="36"/>
+          <w:highlight w:val="yellow"/>
+        </w:rPr>
+        <w:t>Docker:</w:t>
+      </w:r>
+    </w:p>
+    <w:p>
+      <w:pPr>
+        <w:spacing w:after="0"/>
+        <w:rPr>
+          <w:color w:val="FF0000"/>
+        </w:rPr>
+      </w:pPr>
+    </w:p>
+    <w:p>
+      <w:pPr>
+        <w:spacing w:after="0"/>
+        <w:rPr>
+          <w:b/>
+          <w:bCs/>
+          <w:color w:val="FF0000"/>
+          <w:sz w:val="18"/>
+          <w:szCs w:val="18"/>
+        </w:rPr>
+      </w:pPr>
+      <w:r>
+        <w:rPr>
+          <w:b/>
+          <w:bCs/>
+          <w:color w:val="FF0000"/>
+          <w:sz w:val="18"/>
+          <w:szCs w:val="18"/>
+        </w:rPr>
+        <w:t>B</w:t>
+      </w:r>
+      <w:r>
+        <w:rPr>
+          <w:b/>
+          <w:bCs/>
+          <w:color w:val="FF0000"/>
+          <w:sz w:val="18"/>
+          <w:szCs w:val="18"/>
+        </w:rPr>
+        <w:t>asic Commands</w:t>
+      </w:r>
+    </w:p>
+    <w:p>
+      <w:pPr>
+        <w:spacing w:after="0"/>
+        <w:rPr>
+          <w:sz w:val="18"/>
+          <w:szCs w:val="18"/>
+        </w:rPr>
+      </w:pPr>
+      <w:r>
+        <w:rPr>
+          <w:b/>
+          <w:bCs/>
+          <w:sz w:val="18"/>
+          <w:szCs w:val="18"/>
+        </w:rPr>
+        <w:t>Run a container:</w:t>
+      </w:r>
+      <w:r>
+        <w:rPr>
+          <w:sz w:val="18"/>
+          <w:szCs w:val="18"/>
+        </w:rPr>
+        <w:t xml:space="preserve"> docker run &lt;image-name&gt;</w:t>
+      </w:r>
+    </w:p>
+    <w:p>
+      <w:pPr>
+        <w:spacing w:after="0"/>
+        <w:rPr>
+          <w:sz w:val="18"/>
+          <w:szCs w:val="18"/>
+        </w:rPr>
+      </w:pPr>
+      <w:r>
+        <w:rPr>
+          <w:sz w:val="18"/>
+          <w:szCs w:val="18"/>
+        </w:rPr>
+        <w:t>(e.g., docker run nginx - runs an Nginx container)</w:t>
+      </w:r>
+    </w:p>
+    <w:p>
+      <w:pPr>
+        <w:spacing w:after="0"/>
+        <w:rPr>
+          <w:sz w:val="18"/>
+          <w:szCs w:val="18"/>
+        </w:rPr>
+      </w:pPr>
+      <w:r>
+        <w:rPr>
+          <w:b/>
+          <w:bCs/>
+          <w:sz w:val="18"/>
+          <w:szCs w:val="18"/>
+        </w:rPr>
+        <w:t>Run with options:</w:t>
+      </w:r>
+      <w:r>
+        <w:rPr>
+          <w:sz w:val="18"/>
+          <w:szCs w:val="18"/>
+        </w:rPr>
+        <w:t xml:space="preserve"> docker run -d -p 8080:80 &lt;image-name&gt;</w:t>
+      </w:r>
+    </w:p>
+    <w:p>
+      <w:pPr>
+        <w:spacing w:after="0"/>
+        <w:rPr>
+          <w:sz w:val="18"/>
+          <w:szCs w:val="18"/>
+        </w:rPr>
+      </w:pPr>
+      <w:r>
+        <w:rPr>
+          <w:sz w:val="18"/>
+          <w:szCs w:val="18"/>
+        </w:rPr>
+        <w:t>(-d = detached, -p = port mapping: host:container)</w:t>
+      </w:r>
+    </w:p>
+    <w:p>
+      <w:pPr>
+        <w:spacing w:after="0"/>
+        <w:rPr>
+          <w:sz w:val="18"/>
+          <w:szCs w:val="18"/>
+        </w:rPr>
+      </w:pPr>
+      <w:r>
+        <w:rPr>
+          <w:b/>
+          <w:bCs/>
+          <w:sz w:val="18"/>
+          <w:szCs w:val="18"/>
+        </w:rPr>
+        <w:t>List running containers:</w:t>
+      </w:r>
+      <w:r>
+        <w:rPr>
+          <w:sz w:val="18"/>
+          <w:szCs w:val="18"/>
+        </w:rPr>
+        <w:t xml:space="preserve"> docker ps</w:t>
+      </w:r>
+    </w:p>
+    <w:p>
+      <w:pPr>
+        <w:spacing w:after="0"/>
+        <w:rPr>
+          <w:sz w:val="18"/>
+          <w:szCs w:val="18"/>
+        </w:rPr>
+      </w:pPr>
+      <w:r>
+        <w:rPr>
+          <w:b/>
+          <w:bCs/>
+          <w:sz w:val="18"/>
+          <w:szCs w:val="18"/>
+        </w:rPr>
+        <w:t>List all containers (incl. stopped):</w:t>
+      </w:r>
+      <w:r>
+        <w:rPr>
+          <w:sz w:val="18"/>
+          <w:szCs w:val="18"/>
+        </w:rPr>
+        <w:t xml:space="preserve"> docker ps -a</w:t>
+      </w:r>
+    </w:p>
+    <w:p>
+      <w:pPr>
+        <w:spacing w:after="0"/>
+        <w:rPr>
+          <w:sz w:val="18"/>
+          <w:szCs w:val="18"/>
+        </w:rPr>
+      </w:pPr>
+      <w:r>
+        <w:rPr>
+          <w:b/>
+          <w:bCs/>
+          <w:sz w:val="18"/>
+          <w:szCs w:val="18"/>
+        </w:rPr>
+        <w:t>Stop a container:</w:t>
+      </w:r>
+      <w:r>
+        <w:rPr>
+          <w:sz w:val="18"/>
+          <w:szCs w:val="18"/>
+        </w:rPr>
+        <w:t xml:space="preserve"> docker stop &lt;container-id&gt;</w:t>
+      </w:r>
+    </w:p>
+    <w:p>
+      <w:pPr>
+        <w:spacing w:after="0"/>
+        <w:rPr>
+          <w:sz w:val="18"/>
+          <w:szCs w:val="18"/>
+        </w:rPr>
+      </w:pPr>
+      <w:r>
+        <w:rPr>
+          <w:b/>
+          <w:bCs/>
+          <w:sz w:val="18"/>
+          <w:szCs w:val="18"/>
+        </w:rPr>
+        <w:t>Remove a container:</w:t>
+      </w:r>
+      <w:r>
+        <w:rPr>
+          <w:sz w:val="18"/>
+          <w:szCs w:val="18"/>
+        </w:rPr>
+        <w:t xml:space="preserve"> docker rm &lt;container-id&gt;</w:t>
+      </w:r>
+    </w:p>
+    <w:p>
+      <w:pPr>
+        <w:spacing w:after="0"/>
+        <w:rPr>
+          <w:sz w:val="18"/>
+          <w:szCs w:val="18"/>
+        </w:rPr>
+      </w:pPr>
+      <w:r>
+        <w:rPr>
+          <w:b/>
+          <w:bCs/>
+          <w:sz w:val="18"/>
+          <w:szCs w:val="18"/>
+        </w:rPr>
+        <w:t>Remove an image:</w:t>
+      </w:r>
+      <w:r>
+        <w:rPr>
+          <w:sz w:val="18"/>
+          <w:szCs w:val="18"/>
+        </w:rPr>
+        <w:t xml:space="preserve"> docker rmi &lt;image-name&gt;</w:t>
+      </w:r>
+    </w:p>
+    <w:p>
+      <w:pPr>
+        <w:spacing w:after="0"/>
+        <w:rPr>
+          <w:b/>
+          <w:bCs/>
+          <w:color w:val="FF0000"/>
+          <w:sz w:val="18"/>
+          <w:szCs w:val="18"/>
+        </w:rPr>
+      </w:pPr>
+      <w:r>
+        <w:rPr>
+          <w:b/>
+          <w:bCs/>
+          <w:color w:val="FF0000"/>
+          <w:sz w:val="18"/>
+          <w:szCs w:val="18"/>
+        </w:rPr>
+        <w:t>Image Management</w:t>
+      </w:r>
+    </w:p>
+    <w:p>
+      <w:pPr>
+        <w:spacing w:after="0"/>
+        <w:rPr>
+          <w:sz w:val="18"/>
+          <w:szCs w:val="18"/>
+        </w:rPr>
+      </w:pPr>
+      <w:r>
+        <w:rPr>
+          <w:b/>
+          <w:bCs/>
+          <w:sz w:val="18"/>
+          <w:szCs w:val="18"/>
+        </w:rPr>
+        <w:t>Pull an image:</w:t>
+      </w:r>
+      <w:r>
+        <w:rPr>
+          <w:sz w:val="18"/>
+          <w:szCs w:val="18"/>
+        </w:rPr>
+        <w:t xml:space="preserve"> docker pull &lt;image-name&gt;</w:t>
+      </w:r>
+    </w:p>
+    <w:p>
+      <w:pPr>
+        <w:spacing w:after="0"/>
+        <w:rPr>
+          <w:sz w:val="18"/>
+          <w:szCs w:val="18"/>
+        </w:rPr>
+      </w:pPr>
+      <w:r>
+        <w:rPr>
+          <w:sz w:val="18"/>
+          <w:szCs w:val="18"/>
+        </w:rPr>
+        <w:t>(e.g., docker pull ubuntu)</w:t>
+      </w:r>
+    </w:p>
+    <w:p>
+      <w:pPr>
+        <w:spacing w:after="0"/>
+        <w:rPr>
+          <w:sz w:val="18"/>
+          <w:szCs w:val="18"/>
+        </w:rPr>
+      </w:pPr>
+      <w:r>
+        <w:rPr>
+          <w:b/>
+          <w:bCs/>
+          <w:sz w:val="18"/>
+          <w:szCs w:val="18"/>
+        </w:rPr>
+        <w:t>List images:</w:t>
+      </w:r>
+      <w:r>
+        <w:rPr>
+          <w:sz w:val="18"/>
+          <w:szCs w:val="18"/>
+        </w:rPr>
+        <w:t xml:space="preserve"> docker images</w:t>
+      </w:r>
+    </w:p>
+    <w:p>
+      <w:pPr>
+        <w:spacing w:after="0"/>
+        <w:rPr>
+          <w:sz w:val="18"/>
+          <w:szCs w:val="18"/>
+        </w:rPr>
+      </w:pPr>
+      <w:r>
+        <w:rPr>
+          <w:b/>
+          <w:bCs/>
+          <w:sz w:val="18"/>
+          <w:szCs w:val="18"/>
+        </w:rPr>
+        <w:t>Build an image from Dockerfile:</w:t>
+      </w:r>
+      <w:r>
+        <w:rPr>
+          <w:sz w:val="18"/>
+          <w:szCs w:val="18"/>
+        </w:rPr>
+        <w:t xml:space="preserve"> docker build -t &lt;name:tag&gt; .</w:t>
+      </w:r>
+    </w:p>
+    <w:p>
+      <w:pPr>
+        <w:spacing w:after="0"/>
+        <w:rPr>
+          <w:sz w:val="18"/>
+          <w:szCs w:val="18"/>
+        </w:rPr>
+      </w:pPr>
+      <w:r>
+        <w:rPr>
+          <w:sz w:val="18"/>
+          <w:szCs w:val="18"/>
+        </w:rPr>
+        <w:t>(e.g., docker build -t myapp:1.0 .)</w:t>
+      </w:r>
+    </w:p>
+    <w:p>
+      <w:pPr>
+        <w:spacing w:after="0"/>
+        <w:rPr>
+          <w:b/>
+          <w:bCs/>
+          <w:color w:val="FF0000"/>
+          <w:sz w:val="18"/>
+          <w:szCs w:val="18"/>
+        </w:rPr>
+      </w:pPr>
+      <w:r>
+        <w:rPr>
+          <w:b/>
+          <w:bCs/>
+          <w:color w:val="FF0000"/>
+          <w:sz w:val="18"/>
+          <w:szCs w:val="18"/>
+        </w:rPr>
+        <w:t>Container Interaction</w:t>
+      </w:r>
+    </w:p>
+    <w:p>
+      <w:pPr>
+        <w:spacing w:after="0"/>
+        <w:rPr>
+          <w:sz w:val="18"/>
+          <w:szCs w:val="18"/>
+        </w:rPr>
+      </w:pPr>
+      <w:r>
+        <w:rPr>
+          <w:b/>
+          <w:bCs/>
+          <w:sz w:val="18"/>
+          <w:szCs w:val="18"/>
+        </w:rPr>
+        <w:t>Access container shell:</w:t>
+      </w:r>
+      <w:r>
+        <w:rPr>
+          <w:sz w:val="18"/>
+          <w:szCs w:val="18"/>
+        </w:rPr>
+        <w:t xml:space="preserve"> docker exec -it &lt;container-id&gt; /bin/bash</w:t>
+      </w:r>
+    </w:p>
+    <w:p>
+      <w:pPr>
+        <w:spacing w:after="0"/>
+        <w:rPr>
+          <w:sz w:val="18"/>
+          <w:szCs w:val="18"/>
+        </w:rPr>
+      </w:pPr>
+      <w:r>
+        <w:rPr>
+          <w:sz w:val="18"/>
+          <w:szCs w:val="18"/>
+        </w:rPr>
+        <w:t>(-it = interactive terminal)</w:t>
+      </w:r>
+    </w:p>
+    <w:p>
+      <w:pPr>
+        <w:spacing w:after="0"/>
+        <w:rPr>
+          <w:sz w:val="18"/>
+          <w:szCs w:val="18"/>
+        </w:rPr>
+      </w:pPr>
+      <w:r>
+        <w:rPr>
+          <w:b/>
+          <w:bCs/>
+          <w:sz w:val="18"/>
+          <w:szCs w:val="18"/>
+        </w:rPr>
+        <w:t>View container logs:</w:t>
+      </w:r>
+      <w:r>
+        <w:rPr>
+          <w:sz w:val="18"/>
+          <w:szCs w:val="18"/>
+        </w:rPr>
+        <w:t xml:space="preserve"> docker logs &lt;container-id&gt;</w:t>
+      </w:r>
+    </w:p>
+    <w:p>
+      <w:pPr>
+        <w:spacing w:after="0"/>
+        <w:rPr>
+          <w:b/>
+          <w:bCs/>
+          <w:sz w:val="18"/>
+          <w:szCs w:val="18"/>
+        </w:rPr>
+      </w:pPr>
+      <w:r>
+        <w:rPr>
+          <w:b/>
+          <w:bCs/>
+          <w:sz w:val="18"/>
+          <w:szCs w:val="18"/>
+        </w:rPr>
+        <w:t>Copy files to/from container:</w:t>
+      </w:r>
+    </w:p>
+    <w:p>
+      <w:pPr>
+        <w:spacing w:after="0"/>
+        <w:rPr>
+          <w:sz w:val="18"/>
+          <w:szCs w:val="18"/>
+        </w:rPr>
+      </w:pPr>
+      <w:r>
+        <w:rPr>
+          <w:b/>
+          <w:bCs/>
+          <w:sz w:val="18"/>
+          <w:szCs w:val="18"/>
+        </w:rPr>
+        <w:t>To container:</w:t>
+      </w:r>
+      <w:r>
+        <w:rPr>
+          <w:sz w:val="18"/>
+          <w:szCs w:val="18"/>
+        </w:rPr>
+        <w:t xml:space="preserve"> docker cp &lt;local-path&gt; &lt;container-id&gt;:&lt;container-path&gt;</w:t>
+      </w:r>
+    </w:p>
+    <w:p>
+      <w:pPr>
+        <w:spacing w:after="0"/>
+        <w:rPr>
+          <w:sz w:val="18"/>
+          <w:szCs w:val="18"/>
+        </w:rPr>
+      </w:pPr>
+      <w:r>
+        <w:rPr>
+          <w:b/>
+          <w:bCs/>
+          <w:sz w:val="18"/>
+          <w:szCs w:val="18"/>
+        </w:rPr>
+        <w:t>From container:</w:t>
+      </w:r>
+      <w:r>
+        <w:rPr>
+          <w:sz w:val="18"/>
+          <w:szCs w:val="18"/>
+        </w:rPr>
+        <w:t xml:space="preserve"> docker cp &lt;container-id&gt;:&lt;container-path&gt; &lt;local-path&gt;</w:t>
+      </w:r>
+    </w:p>
+    <w:p>
+      <w:pPr>
+        <w:spacing w:after="0"/>
+        <w:rPr>
+          <w:b/>
+          <w:bCs/>
+          <w:color w:val="FF0000"/>
+          <w:sz w:val="18"/>
+          <w:szCs w:val="18"/>
+        </w:rPr>
+      </w:pPr>
+      <w:r>
+        <w:rPr>
+          <w:b/>
+          <w:bCs/>
+          <w:color w:val="FF0000"/>
+          <w:sz w:val="18"/>
+          <w:szCs w:val="18"/>
+        </w:rPr>
+        <w:t>Docker Compose (if applicable)</w:t>
+      </w:r>
+    </w:p>
+    <w:p>
+      <w:pPr>
+        <w:spacing w:after="0"/>
+        <w:rPr>
+          <w:sz w:val="18"/>
+          <w:szCs w:val="18"/>
+        </w:rPr>
+      </w:pPr>
+      <w:r>
+        <w:rPr>
+          <w:b/>
+          <w:bCs/>
+          <w:sz w:val="18"/>
+          <w:szCs w:val="18"/>
+        </w:rPr>
+        <w:t>Start services:</w:t>
+      </w:r>
+      <w:r>
+        <w:rPr>
+          <w:sz w:val="18"/>
+          <w:szCs w:val="18"/>
+        </w:rPr>
+        <w:t xml:space="preserve"> docker-compose up</w:t>
+      </w:r>
+    </w:p>
+    <w:p>
+      <w:pPr>
+        <w:spacing w:after="0"/>
+        <w:rPr>
+          <w:sz w:val="18"/>
+          <w:szCs w:val="18"/>
+        </w:rPr>
+      </w:pPr>
+      <w:r>
+        <w:rPr>
+          <w:b/>
+          <w:bCs/>
+          <w:sz w:val="18"/>
+          <w:szCs w:val="18"/>
+        </w:rPr>
+        <w:t>Start in background:</w:t>
+      </w:r>
+      <w:r>
+        <w:rPr>
+          <w:sz w:val="18"/>
+          <w:szCs w:val="18"/>
+        </w:rPr>
+        <w:t xml:space="preserve"> docker-compose up -d</w:t>
+      </w:r>
+    </w:p>
+    <w:p>
+      <w:pPr>
+        <w:spacing w:after="0"/>
+        <w:rPr>
+          <w:sz w:val="18"/>
+          <w:szCs w:val="18"/>
+        </w:rPr>
+      </w:pPr>
+      <w:r>
+        <w:rPr>
+          <w:b/>
+          <w:bCs/>
+          <w:sz w:val="18"/>
+          <w:szCs w:val="18"/>
+        </w:rPr>
+        <w:t>Stop services:</w:t>
+      </w:r>
+      <w:r>
+        <w:rPr>
+          <w:sz w:val="18"/>
+          <w:szCs w:val="18"/>
+        </w:rPr>
+        <w:t xml:space="preserve"> docker-compose down</w:t>
+      </w:r>
+    </w:p>
+    <w:p>
+      <w:pPr>
+        <w:spacing w:after="0"/>
+        <w:rPr>
+          <w:sz w:val="18"/>
+          <w:szCs w:val="18"/>
+        </w:rPr>
+      </w:pPr>
+      <w:r>
+        <w:rPr>
+          <w:b/>
+          <w:bCs/>
+          <w:sz w:val="18"/>
+          <w:szCs w:val="18"/>
+        </w:rPr>
+        <w:t>View services:</w:t>
+      </w:r>
+      <w:r>
+        <w:rPr>
+          <w:sz w:val="18"/>
+          <w:szCs w:val="18"/>
+        </w:rPr>
+        <w:t xml:space="preserve"> docker-compose ps</w:t>
+      </w:r>
+    </w:p>
+    <w:p>
+      <w:pPr>
+        <w:spacing w:after="0"/>
+        <w:rPr>
+          <w:b/>
+          <w:bCs/>
+          <w:color w:val="FF0000"/>
+          <w:sz w:val="18"/>
+          <w:szCs w:val="18"/>
+        </w:rPr>
+      </w:pPr>
+      <w:r>
+        <w:rPr>
+          <w:b/>
+          <w:bCs/>
+          <w:color w:val="FF0000"/>
+          <w:sz w:val="18"/>
+          <w:szCs w:val="18"/>
+        </w:rPr>
+        <w:t>Cleanup</w:t>
+      </w:r>
+    </w:p>
+    <w:p>
+      <w:pPr>
+        <w:spacing w:after="0"/>
+        <w:rPr>
+          <w:sz w:val="18"/>
+          <w:szCs w:val="18"/>
+        </w:rPr>
+      </w:pPr>
+      <w:r>
+        <w:rPr>
+          <w:b/>
+          <w:bCs/>
+          <w:sz w:val="18"/>
+          <w:szCs w:val="18"/>
+        </w:rPr>
+        <w:t>Remove all stopped containers:</w:t>
+      </w:r>
+      <w:r>
+        <w:rPr>
+          <w:sz w:val="18"/>
+          <w:szCs w:val="18"/>
+        </w:rPr>
+        <w:t xml:space="preserve"> docker container prune</w:t>
+      </w:r>
+    </w:p>
+    <w:p>
+      <w:pPr>
+        <w:spacing w:after="0"/>
+        <w:rPr>
+          <w:sz w:val="18"/>
+          <w:szCs w:val="18"/>
+        </w:rPr>
+      </w:pPr>
+      <w:r>
+        <w:rPr>
+          <w:b/>
+          <w:bCs/>
+          <w:sz w:val="18"/>
+          <w:szCs w:val="18"/>
+        </w:rPr>
+        <w:t>Remove unused images:</w:t>
+      </w:r>
+      <w:r>
+        <w:rPr>
+          <w:sz w:val="18"/>
+          <w:szCs w:val="18"/>
+        </w:rPr>
+        <w:t xml:space="preserve"> docker image prune</w:t>
+      </w:r>
+    </w:p>
+    <w:p>
+      <w:pPr>
+        <w:spacing w:after="0"/>
+        <w:rPr>
+          <w:sz w:val="18"/>
+          <w:szCs w:val="18"/>
+        </w:rPr>
+      </w:pPr>
+      <w:r>
+        <w:rPr>
+          <w:b/>
+          <w:bCs/>
+          <w:sz w:val="18"/>
+          <w:szCs w:val="18"/>
+        </w:rPr>
+        <w:t>Remove everything unused:</w:t>
+      </w:r>
+      <w:r>
+        <w:rPr>
+          <w:sz w:val="18"/>
+          <w:szCs w:val="18"/>
+        </w:rPr>
+        <w:t xml:space="preserve"> docker system prune</w:t>
+      </w:r>
+    </w:p>
+    <w:p>
+      <w:pPr>
+        <w:spacing w:after="0"/>
+        <w:rPr>
+          <w:b/>
+          <w:bCs/>
+          <w:color w:val="FF0000"/>
+          <w:sz w:val="18"/>
+          <w:szCs w:val="18"/>
+        </w:rPr>
+      </w:pPr>
+      <w:r>
+        <w:rPr>
+          <w:b/>
+          <w:bCs/>
+          <w:color w:val="FF0000"/>
+          <w:sz w:val="18"/>
+          <w:szCs w:val="18"/>
+        </w:rPr>
+        <w:t>Tips</w:t>
+      </w:r>
+    </w:p>
+    <w:p>
+      <w:pPr>
+        <w:spacing w:after="0"/>
+        <w:rPr>
+          <w:sz w:val="18"/>
+          <w:szCs w:val="18"/>
+        </w:rPr>
+      </w:pPr>
+      <w:r>
+        <w:rPr>
+          <w:b/>
+          <w:bCs/>
+          <w:sz w:val="18"/>
+          <w:szCs w:val="18"/>
+        </w:rPr>
+        <w:t>Get container ID:</w:t>
+      </w:r>
+      <w:r>
+        <w:rPr>
+          <w:sz w:val="18"/>
+          <w:szCs w:val="18"/>
+        </w:rPr>
+        <w:t xml:space="preserve"> Use docker ps to find it (first few chars are enough).</w:t>
+      </w:r>
+    </w:p>
+    <w:p>
+      <w:pPr>
+        <w:spacing w:after="0"/>
+        <w:rPr>
+          <w:sz w:val="18"/>
+          <w:szCs w:val="18"/>
+        </w:rPr>
+      </w:pPr>
+      <w:r>
+        <w:rPr>
+          <w:sz w:val="18"/>
+          <w:szCs w:val="18"/>
+        </w:rPr>
+        <w:t>Help: Add --help to any command (e.g., docker run --help).</w:t>
+      </w:r>
+    </w:p>
+    <w:p>
+      <w:pPr>
+        <w:spacing w:after="0"/>
+        <w:rPr>
+          <w:b/>
+          <w:bCs/>
+          <w:color w:val="FF0000"/>
+          <w:sz w:val="18"/>
+          <w:szCs w:val="18"/>
+        </w:rPr>
+      </w:pPr>
+      <w:r>
+        <w:rPr>
+          <w:b/>
+          <w:bCs/>
+          <w:color w:val="FF0000"/>
+          <w:sz w:val="18"/>
+          <w:szCs w:val="18"/>
+          <w:highlight w:val="yellow"/>
+        </w:rPr>
+        <w:t>Shell scripting</w:t>
+      </w:r>
+    </w:p>
+    <w:p>
+      <w:pPr>
+        <w:spacing w:after="0"/>
+        <w:rPr>
+          <w:b/>
+          <w:bCs/>
+          <w:color w:val="FF0000"/>
+          <w:sz w:val="18"/>
+          <w:szCs w:val="18"/>
+        </w:rPr>
+      </w:pPr>
+      <w:r>
+        <w:rPr>
+          <w:b/>
+          <w:bCs/>
+          <w:color w:val="FF0000"/>
+          <w:sz w:val="18"/>
+          <w:szCs w:val="18"/>
+        </w:rPr>
+        <w:t>Basics</w:t>
+      </w:r>
+    </w:p>
+    <w:p>
+      <w:pPr>
+        <w:spacing w:after="0"/>
+        <w:rPr>
+          <w:sz w:val="18"/>
+          <w:szCs w:val="18"/>
+        </w:rPr>
+      </w:pPr>
+      <w:r>
+        <w:rPr>
+          <w:b/>
+          <w:bCs/>
+          <w:sz w:val="18"/>
+          <w:szCs w:val="18"/>
+        </w:rPr>
+        <w:t>Shebang:</w:t>
+      </w:r>
+      <w:r>
+        <w:rPr>
+          <w:sz w:val="18"/>
+          <w:szCs w:val="18"/>
+        </w:rPr>
+        <w:t xml:space="preserve"> Start script with #!/bin/bash</w:t>
+      </w:r>
+    </w:p>
+    <w:p>
+      <w:pPr>
+        <w:spacing w:after="0"/>
+        <w:rPr>
+          <w:sz w:val="18"/>
+          <w:szCs w:val="18"/>
+        </w:rPr>
+      </w:pPr>
+      <w:r>
+        <w:rPr>
+          <w:b/>
+          <w:bCs/>
+          <w:sz w:val="18"/>
+          <w:szCs w:val="18"/>
+        </w:rPr>
+        <w:t>Make executable:</w:t>
+      </w:r>
+      <w:r>
+        <w:rPr>
+          <w:sz w:val="18"/>
+          <w:szCs w:val="18"/>
+        </w:rPr>
+        <w:t xml:space="preserve"> chmod +x script.sh</w:t>
+      </w:r>
+    </w:p>
+    <w:p>
+      <w:pPr>
+        <w:spacing w:after="0"/>
+        <w:rPr>
+          <w:sz w:val="18"/>
+          <w:szCs w:val="18"/>
+        </w:rPr>
+      </w:pPr>
+      <w:r>
+        <w:rPr>
+          <w:b/>
+          <w:bCs/>
+          <w:sz w:val="18"/>
+          <w:szCs w:val="18"/>
+        </w:rPr>
+        <w:t>Run script:</w:t>
+      </w:r>
+      <w:r>
+        <w:rPr>
+          <w:sz w:val="18"/>
+          <w:szCs w:val="18"/>
+        </w:rPr>
+        <w:t xml:space="preserve"> ./script.sh or bash script.sh</w:t>
+      </w:r>
+    </w:p>
+    <w:p>
+      <w:pPr>
+        <w:spacing w:after="0"/>
+        <w:rPr>
+          <w:b/>
+          <w:bCs/>
+          <w:color w:val="FF0000"/>
+          <w:sz w:val="18"/>
+          <w:szCs w:val="18"/>
+        </w:rPr>
+      </w:pPr>
+      <w:r>
+        <w:rPr>
+          <w:b/>
+          <w:bCs/>
+          <w:color w:val="FF0000"/>
+          <w:sz w:val="18"/>
+          <w:szCs w:val="18"/>
+        </w:rPr>
+        <w:t>Variables</w:t>
+      </w:r>
+    </w:p>
+    <w:p>
+      <w:pPr>
+        <w:spacing w:after="0"/>
+        <w:rPr>
+          <w:sz w:val="18"/>
+          <w:szCs w:val="18"/>
+        </w:rPr>
+      </w:pPr>
+      <w:r>
+        <w:rPr>
+          <w:b/>
+          <w:bCs/>
+          <w:sz w:val="18"/>
+          <w:szCs w:val="18"/>
+        </w:rPr>
+        <w:t>Set variable:</w:t>
+      </w:r>
+      <w:r>
+        <w:rPr>
+          <w:sz w:val="18"/>
+          <w:szCs w:val="18"/>
+        </w:rPr>
+        <w:t xml:space="preserve"> name="value" (no spaces around =)</w:t>
+      </w:r>
+    </w:p>
+    <w:p>
+      <w:pPr>
+        <w:spacing w:after="0"/>
+        <w:rPr>
+          <w:sz w:val="18"/>
+          <w:szCs w:val="18"/>
+        </w:rPr>
+      </w:pPr>
+      <w:r>
+        <w:rPr>
+          <w:b/>
+          <w:bCs/>
+          <w:sz w:val="18"/>
+          <w:szCs w:val="18"/>
+        </w:rPr>
+        <w:t>Use variable:</w:t>
+      </w:r>
+      <w:r>
+        <w:rPr>
+          <w:sz w:val="18"/>
+          <w:szCs w:val="18"/>
+        </w:rPr>
+        <w:t xml:space="preserve"> echo $name or echo ${name}</w:t>
+      </w:r>
+    </w:p>
+    <w:p>
+      <w:pPr>
+        <w:spacing w:after="0"/>
+        <w:rPr>
+          <w:sz w:val="18"/>
+          <w:szCs w:val="18"/>
+        </w:rPr>
+      </w:pPr>
+      <w:r>
+        <w:rPr>
+          <w:b/>
+          <w:bCs/>
+          <w:sz w:val="18"/>
+          <w:szCs w:val="18"/>
+        </w:rPr>
+        <w:t>Read input:</w:t>
+      </w:r>
+      <w:r>
+        <w:rPr>
+          <w:sz w:val="18"/>
+          <w:szCs w:val="18"/>
+        </w:rPr>
+        <w:t xml:space="preserve"> read -p "Prompt: " var</w:t>
+      </w:r>
+    </w:p>
+    <w:p>
+      <w:pPr>
+        <w:spacing w:after="0"/>
+        <w:rPr>
+          <w:b/>
+          <w:bCs/>
+          <w:color w:val="FF0000"/>
+          <w:sz w:val="18"/>
+          <w:szCs w:val="18"/>
+        </w:rPr>
+      </w:pPr>
+      <w:r>
+        <w:rPr>
+          <w:b/>
+          <w:bCs/>
+          <w:color w:val="FF0000"/>
+          <w:sz w:val="18"/>
+          <w:szCs w:val="18"/>
+        </w:rPr>
+        <w:t>Common Commands</w:t>
+      </w:r>
+    </w:p>
+    <w:p>
+      <w:pPr>
+        <w:spacing w:after="0"/>
+        <w:rPr>
+          <w:sz w:val="18"/>
+          <w:szCs w:val="18"/>
+        </w:rPr>
+      </w:pPr>
+      <w:r>
+        <w:rPr>
+          <w:b/>
+          <w:bCs/>
+          <w:sz w:val="18"/>
+          <w:szCs w:val="18"/>
+        </w:rPr>
+        <w:t>Print:</w:t>
+      </w:r>
+      <w:r>
+        <w:rPr>
+          <w:sz w:val="18"/>
+          <w:szCs w:val="18"/>
+        </w:rPr>
+        <w:t xml:space="preserve"> echo "text"</w:t>
+      </w:r>
+    </w:p>
+    <w:p>
+      <w:pPr>
+        <w:spacing w:after="0"/>
+        <w:rPr>
+          <w:sz w:val="18"/>
+          <w:szCs w:val="18"/>
+        </w:rPr>
+      </w:pPr>
+      <w:r>
+        <w:rPr>
+          <w:b/>
+          <w:bCs/>
+          <w:sz w:val="18"/>
+          <w:szCs w:val="18"/>
+        </w:rPr>
+        <w:t>Current directory:</w:t>
+      </w:r>
+      <w:r>
+        <w:rPr>
+          <w:sz w:val="18"/>
+          <w:szCs w:val="18"/>
+        </w:rPr>
+        <w:t xml:space="preserve"> pwd</w:t>
+      </w:r>
+    </w:p>
+    <w:p>
+      <w:pPr>
+        <w:spacing w:after="0"/>
+        <w:rPr>
+          <w:sz w:val="18"/>
+          <w:szCs w:val="18"/>
+        </w:rPr>
+      </w:pPr>
+      <w:r>
+        <w:rPr>
+          <w:b/>
+          <w:bCs/>
+          <w:sz w:val="18"/>
+          <w:szCs w:val="18"/>
+        </w:rPr>
+        <w:t>List files:</w:t>
+      </w:r>
+      <w:r>
+        <w:rPr>
+          <w:sz w:val="18"/>
+          <w:szCs w:val="18"/>
+        </w:rPr>
+        <w:t xml:space="preserve"> ls (Linux) or dir (some environments)</w:t>
+      </w:r>
+    </w:p>
+    <w:p>
+      <w:pPr>
+        <w:spacing w:after="0"/>
+        <w:rPr>
+          <w:sz w:val="18"/>
+          <w:szCs w:val="18"/>
+        </w:rPr>
+      </w:pPr>
+      <w:r>
+        <w:rPr>
+          <w:b/>
+          <w:bCs/>
+          <w:sz w:val="18"/>
+          <w:szCs w:val="18"/>
+        </w:rPr>
+        <w:t>Change directory:</w:t>
+      </w:r>
+      <w:r>
+        <w:rPr>
+          <w:sz w:val="18"/>
+          <w:szCs w:val="18"/>
+        </w:rPr>
+        <w:t xml:space="preserve"> cd /path</w:t>
+      </w:r>
+    </w:p>
+    <w:p>
+      <w:pPr>
+        <w:spacing w:after="0"/>
+        <w:rPr>
+          <w:sz w:val="18"/>
+          <w:szCs w:val="18"/>
+        </w:rPr>
+      </w:pPr>
+      <w:r>
+        <w:rPr>
+          <w:b/>
+          <w:bCs/>
+          <w:sz w:val="18"/>
+          <w:szCs w:val="18"/>
+        </w:rPr>
+        <w:t>Check file exists:</w:t>
+      </w:r>
+      <w:r>
+        <w:rPr>
+          <w:sz w:val="18"/>
+          <w:szCs w:val="18"/>
+        </w:rPr>
+        <w:t xml:space="preserve"> [ -f "file.txt" ] &amp;&amp; echo "Exists"</w:t>
+      </w:r>
+    </w:p>
+    <w:p>
+      <w:pPr>
+        <w:spacing w:after="0"/>
+        <w:rPr>
+          <w:b/>
+          <w:bCs/>
+          <w:color w:val="FF0000"/>
+          <w:sz w:val="18"/>
+          <w:szCs w:val="18"/>
+        </w:rPr>
+      </w:pPr>
+      <w:r>
+        <w:rPr>
+          <w:b/>
+          <w:bCs/>
+          <w:color w:val="FF0000"/>
+          <w:sz w:val="18"/>
+          <w:szCs w:val="18"/>
+        </w:rPr>
+        <w:t>Conditionals</w:t>
+      </w:r>
+    </w:p>
+    <w:p>
+      <w:pPr>
+        <w:spacing w:after="0"/>
+        <w:rPr>
+          <w:b/>
+          <w:bCs/>
+          <w:sz w:val="18"/>
+          <w:szCs w:val="18"/>
+        </w:rPr>
+      </w:pPr>
+      <w:r>
+        <w:rPr>
+          <w:b/>
+          <w:bCs/>
+          <w:sz w:val="18"/>
+          <w:szCs w:val="18"/>
+        </w:rPr>
+        <w:t>If statement:</w:t>
+      </w:r>
+    </w:p>
+    <w:p>
+      <w:pPr>
+        <w:pStyle w:val="Style1"/>
+      </w:pPr>
+      <w:r>
+        <w:t>if [ "$var" == "value" ]; then</w:t>
+      </w:r>
+    </w:p>
+    <w:p>
+      <w:pPr>
+        <w:pStyle w:val="Style1"/>
+      </w:pPr>
+      <w:r>
+        <w:t xml:space="preserve">        echo "Match"</w:t>
+      </w:r>
+    </w:p>
+    <w:p>
+      <w:pPr>
+        <w:pStyle w:val="Style1"/>
+      </w:pPr>
+      <w:r>
+        <w:t>elif [ "$var" != "other" ]; then</w:t>
+      </w:r>
+    </w:p>
+    <w:p>
+      <w:pPr>
+        <w:pStyle w:val="Style1"/>
+      </w:pPr>
+      <w:r>
+        <w:t xml:space="preserve">        echo "Not other"</w:t>
+      </w:r>
+    </w:p>
+    <w:p>
+      <w:pPr>
+        <w:pStyle w:val="Style1"/>
+      </w:pPr>
+      <w:r>
+        <w:t>else</w:t>
+      </w:r>
+    </w:p>
+    <w:p>
+      <w:pPr>
+        <w:pStyle w:val="Style1"/>
+      </w:pPr>
+      <w:r>
+        <w:t xml:space="preserve">        echo "No match"</w:t>
+      </w:r>
+    </w:p>
+    <w:p>
+      <w:pPr>
+        <w:pStyle w:val="Style1"/>
+      </w:pPr>
+      <w:r>
+        <w:t>fi</w:t>
+      </w:r>
+    </w:p>
+    <w:p>
+      <w:pPr>
+        <w:spacing w:after="0"/>
+        <w:rPr>
+          <w:b/>
+          <w:bCs/>
+          <w:sz w:val="18"/>
+          <w:szCs w:val="18"/>
+        </w:rPr>
+      </w:pPr>
+      <w:r>
+        <w:rPr>
+          <w:b/>
+          <w:bCs/>
+          <w:sz w:val="18"/>
+          <w:szCs w:val="18"/>
+        </w:rPr>
+        <w:t>Test operators:</w:t>
+      </w:r>
+    </w:p>
+    <w:p>
+      <w:pPr>
+        <w:spacing w:after="0"/>
+        <w:rPr>
+          <w:sz w:val="18"/>
+          <w:szCs w:val="18"/>
+        </w:rPr>
+      </w:pPr>
+      <w:r>
+        <w:rPr>
+          <w:sz w:val="18"/>
+          <w:szCs w:val="18"/>
+        </w:rPr>
+        <w:t>Strings: =, !=, -z (empty), -n (not empty)</w:t>
+      </w:r>
+    </w:p>
+    <w:p>
+      <w:pPr>
+        <w:spacing w:after="0"/>
+        <w:rPr>
+          <w:sz w:val="18"/>
+          <w:szCs w:val="18"/>
+        </w:rPr>
+      </w:pPr>
+      <w:r>
+        <w:rPr>
+          <w:sz w:val="18"/>
+          <w:szCs w:val="18"/>
+        </w:rPr>
+        <w:t>Numbers: -eq, -ne, -lt, -gt, -le, -ge</w:t>
+      </w:r>
+    </w:p>
+    <w:p>
+      <w:pPr>
+        <w:spacing w:after="0"/>
+        <w:rPr>
+          <w:sz w:val="18"/>
+          <w:szCs w:val="18"/>
+        </w:rPr>
+      </w:pPr>
+      <w:r>
+        <w:rPr>
+          <w:sz w:val="18"/>
+          <w:szCs w:val="18"/>
+        </w:rPr>
+        <w:t>Files: -f (file), -d (dir), -e (exists)</w:t>
+      </w:r>
+    </w:p>
+    <w:p>
+      <w:pPr>
+        <w:spacing w:after="0"/>
+        <w:rPr>
+          <w:b/>
+          <w:bCs/>
+          <w:color w:val="FF0000"/>
+          <w:sz w:val="18"/>
+          <w:szCs w:val="18"/>
+        </w:rPr>
+      </w:pPr>
+      <w:r>
+        <w:rPr>
+          <w:b/>
+          <w:bCs/>
+          <w:color w:val="FF0000"/>
+          <w:sz w:val="18"/>
+          <w:szCs w:val="18"/>
+        </w:rPr>
+        <w:t>Loops</w:t>
+      </w:r>
+    </w:p>
+    <w:p>
+      <w:pPr>
+        <w:spacing w:after="0"/>
+        <w:rPr>
+          <w:b/>
+          <w:bCs/>
+          <w:sz w:val="18"/>
+          <w:szCs w:val="18"/>
+        </w:rPr>
+      </w:pPr>
+      <w:r>
+        <w:rPr>
+          <w:b/>
+          <w:bCs/>
+          <w:sz w:val="18"/>
+          <w:szCs w:val="18"/>
+        </w:rPr>
+        <w:t>For loop:</w:t>
+      </w:r>
+    </w:p>
+    <w:p>
+      <w:pPr>
+        <w:pStyle w:val="Style1"/>
+      </w:pPr>
+      <w:r>
+        <w:t>for i in 1 2 3; do</w:t>
+      </w:r>
+    </w:p>
+    <w:p>
+      <w:pPr>
+        <w:pStyle w:val="Style1"/>
+      </w:pPr>
+      <w:r>
+        <w:t xml:space="preserve">        echo "Number: $i"</w:t>
+      </w:r>
+    </w:p>
+    <w:p>
+      <w:pPr>
+        <w:pStyle w:val="Style1"/>
+      </w:pPr>
+      <w:r>
+        <w:t>done</w:t>
+      </w:r>
+    </w:p>
+    <w:p>
+      <w:pPr>
+        <w:spacing w:after="0"/>
+        <w:rPr>
+          <w:b/>
+          <w:bCs/>
+          <w:sz w:val="18"/>
+          <w:szCs w:val="18"/>
+        </w:rPr>
+      </w:pPr>
+      <w:r>
+        <w:rPr>
+          <w:b/>
+          <w:bCs/>
+          <w:sz w:val="18"/>
+          <w:szCs w:val="18"/>
+        </w:rPr>
+        <w:t>While loop:</w:t>
+      </w:r>
+    </w:p>
+    <w:p>
+      <w:pPr>
+        <w:pStyle w:val="Style1"/>
+      </w:pPr>
+      <w:r>
+        <w:t>count=0</w:t>
+      </w:r>
+    </w:p>
+    <w:p>
+      <w:pPr>
+        <w:pStyle w:val="Style1"/>
+      </w:pPr>
+      <w:r>
+        <w:t>while [ $count -lt 3 ]; do</w:t>
+      </w:r>
+    </w:p>
+    <w:p>
+      <w:pPr>
+        <w:pStyle w:val="Style1"/>
+      </w:pPr>
+      <w:r>
+        <w:t xml:space="preserve">        echo "Count: $count"</w:t>
+      </w:r>
+    </w:p>
+    <w:p>
+      <w:pPr>
+        <w:pStyle w:val="Style1"/>
+      </w:pPr>
+      <w:r>
+        <w:t xml:space="preserve">        ((count++))</w:t>
+      </w:r>
+    </w:p>
+    <w:p>
+      <w:pPr>
+        <w:pStyle w:val="Style1"/>
+      </w:pPr>
+      <w:r>
+        <w:t>done</w:t>
+      </w:r>
+    </w:p>
+    <w:p>
+      <w:pPr>
+        <w:spacing w:after="0"/>
+        <w:rPr>
+          <w:b/>
+          <w:bCs/>
+          <w:color w:val="FF0000"/>
+          <w:sz w:val="18"/>
+          <w:szCs w:val="18"/>
+        </w:rPr>
+      </w:pPr>
+      <w:r>
+        <w:rPr>
+          <w:b/>
+          <w:bCs/>
+          <w:color w:val="FF0000"/>
+          <w:sz w:val="18"/>
+          <w:szCs w:val="18"/>
+        </w:rPr>
+        <w:t>Functions</w:t>
+      </w:r>
+    </w:p>
+    <w:p>
+      <w:pPr>
+        <w:spacing w:after="0"/>
+        <w:rPr>
+          <w:b/>
+          <w:bCs/>
+          <w:sz w:val="18"/>
+          <w:szCs w:val="18"/>
+        </w:rPr>
+      </w:pPr>
+      <w:r>
+        <w:rPr>
+          <w:b/>
+          <w:bCs/>
+          <w:sz w:val="18"/>
+          <w:szCs w:val="18"/>
+        </w:rPr>
+        <w:t>Define function:</w:t>
+      </w:r>
+    </w:p>
+    <w:p>
+      <w:pPr>
+        <w:pStyle w:val="Style1"/>
+      </w:pPr>
+      <w:r>
+        <w:t>myfunc() {</w:t>
+      </w:r>
+    </w:p>
+    <w:p>
+      <w:pPr>
+        <w:pStyle w:val="Style1"/>
+      </w:pPr>
+      <w:r>
+        <w:t xml:space="preserve">        echo "Args: $1 $2"</w:t>
+      </w:r>
+    </w:p>
+    <w:p>
+      <w:pPr>
+        <w:pStyle w:val="Style1"/>
+      </w:pPr>
+      <w:r>
+        <w:t>}</w:t>
+      </w:r>
+    </w:p>
+    <w:p>
+      <w:pPr>
+        <w:spacing w:after="0"/>
+        <w:rPr>
+          <w:sz w:val="18"/>
+          <w:szCs w:val="18"/>
+        </w:rPr>
+      </w:pPr>
+      <w:r>
+        <w:rPr>
+          <w:b/>
+          <w:bCs/>
+          <w:sz w:val="18"/>
+          <w:szCs w:val="18"/>
+        </w:rPr>
+        <w:t>Call function:</w:t>
+      </w:r>
+      <w:r>
+        <w:rPr>
+          <w:sz w:val="18"/>
+          <w:szCs w:val="18"/>
+        </w:rPr>
+        <w:t xml:space="preserve"> myfunc arg1 arg2</w:t>
+      </w:r>
+    </w:p>
+    <w:p>
+      <w:pPr>
+        <w:spacing w:after="0"/>
+        <w:rPr>
+          <w:b/>
+          <w:bCs/>
+          <w:color w:val="FF0000"/>
+          <w:sz w:val="18"/>
+          <w:szCs w:val="18"/>
+        </w:rPr>
+      </w:pPr>
+      <w:r>
+        <w:rPr>
+          <w:b/>
+          <w:bCs/>
+          <w:color w:val="FF0000"/>
+          <w:sz w:val="18"/>
+          <w:szCs w:val="18"/>
+        </w:rPr>
+        <w:t>File Operations</w:t>
+      </w:r>
+    </w:p>
+    <w:p>
+      <w:pPr>
+        <w:spacing w:after="0"/>
+        <w:rPr>
+          <w:sz w:val="18"/>
+          <w:szCs w:val="18"/>
+        </w:rPr>
+      </w:pPr>
+      <w:r>
+        <w:rPr>
+          <w:b/>
+          <w:bCs/>
+          <w:sz w:val="18"/>
+          <w:szCs w:val="18"/>
+        </w:rPr>
+        <w:t>Redirect output:</w:t>
+      </w:r>
+      <w:r>
+        <w:rPr>
+          <w:sz w:val="18"/>
+          <w:szCs w:val="18"/>
+        </w:rPr>
+        <w:t xml:space="preserve"> echo "text" &gt; file.txt (overwrite), &gt;&gt; (append)</w:t>
+      </w:r>
+    </w:p>
+    <w:p>
+      <w:pPr>
+        <w:spacing w:after="0"/>
+        <w:rPr>
+          <w:b/>
+          <w:bCs/>
+          <w:sz w:val="18"/>
+          <w:szCs w:val="18"/>
+        </w:rPr>
+      </w:pPr>
+      <w:r>
+        <w:rPr>
+          <w:b/>
+          <w:bCs/>
+          <w:sz w:val="18"/>
+          <w:szCs w:val="18"/>
+        </w:rPr>
+        <w:t>Read file line-by-line:</w:t>
+      </w:r>
+    </w:p>
+    <w:p>
+      <w:pPr>
+        <w:spacing w:after="0"/>
+        <w:rPr>
+          <w:sz w:val="18"/>
+          <w:szCs w:val="18"/>
+        </w:rPr>
+      </w:pPr>
+      <w:r>
+        <w:rPr>
+          <w:sz w:val="18"/>
+          <w:szCs w:val="18"/>
+        </w:rPr>
+        <w:t>while read line; do</w:t>
+      </w:r>
+    </w:p>
+    <w:p>
+      <w:pPr>
+        <w:spacing w:after="0"/>
+        <w:rPr>
+          <w:sz w:val="18"/>
+          <w:szCs w:val="18"/>
+        </w:rPr>
+      </w:pPr>
+      <w:r>
+        <w:rPr>
+          <w:sz w:val="18"/>
+          <w:szCs w:val="18"/>
+        </w:rPr>
+        <w:lastRenderedPageBreak/>
+        <w:t xml:space="preserve">        echo "$line"</w:t>
+      </w:r>
+    </w:p>
+    <w:p>
+      <w:pPr>
+        <w:spacing w:after="0"/>
+        <w:rPr>
+          <w:sz w:val="18"/>
+          <w:szCs w:val="18"/>
+        </w:rPr>
+      </w:pPr>
+      <w:r>
+        <w:rPr>
+          <w:sz w:val="18"/>
+          <w:szCs w:val="18"/>
+        </w:rPr>
+        <w:t>done &lt; file.txt</w:t>
+      </w:r>
+    </w:p>
+    <w:p>
+      <w:pPr>
+        <w:spacing w:after="0"/>
+        <w:rPr>
+          <w:sz w:val="18"/>
+          <w:szCs w:val="18"/>
+        </w:rPr>
+      </w:pPr>
+      <w:r>
+        <w:rPr>
+          <w:b/>
+          <w:bCs/>
+          <w:sz w:val="18"/>
+          <w:szCs w:val="18"/>
+        </w:rPr>
+        <w:t>Pipe output:</w:t>
+      </w:r>
+      <w:r>
+        <w:rPr>
+          <w:sz w:val="18"/>
+          <w:szCs w:val="18"/>
+        </w:rPr>
+        <w:t xml:space="preserve"> ls | grep "pattern"</w:t>
+      </w:r>
+    </w:p>
+    <w:p>
+      <w:pPr>
+        <w:spacing w:after="0"/>
+        <w:rPr>
+          <w:b/>
+          <w:bCs/>
+          <w:color w:val="FF0000"/>
+          <w:sz w:val="18"/>
+          <w:szCs w:val="18"/>
+        </w:rPr>
+      </w:pPr>
+      <w:r>
+        <w:rPr>
+          <w:b/>
+          <w:bCs/>
+          <w:color w:val="FF0000"/>
+          <w:sz w:val="18"/>
+          <w:szCs w:val="18"/>
+        </w:rPr>
+        <w:t>Useful Tricks</w:t>
+      </w:r>
+    </w:p>
+    <w:p>
+      <w:pPr>
+        <w:spacing w:after="0"/>
+        <w:rPr>
+          <w:sz w:val="18"/>
+          <w:szCs w:val="18"/>
+        </w:rPr>
+      </w:pPr>
+      <w:r>
+        <w:rPr>
+          <w:b/>
+          <w:bCs/>
+          <w:sz w:val="18"/>
+          <w:szCs w:val="18"/>
+        </w:rPr>
+        <w:t>Check last command status:</w:t>
+      </w:r>
+      <w:r>
+        <w:rPr>
+          <w:sz w:val="18"/>
+          <w:szCs w:val="18"/>
+        </w:rPr>
+        <w:t xml:space="preserve"> if [ $? -eq 0 ]; then echo "Success"; fi</w:t>
+      </w:r>
+    </w:p>
+    <w:p>
+      <w:pPr>
+        <w:spacing w:after="0"/>
+        <w:rPr>
+          <w:sz w:val="18"/>
+          <w:szCs w:val="18"/>
+        </w:rPr>
+      </w:pPr>
+      <w:r>
+        <w:rPr>
+          <w:b/>
+          <w:bCs/>
+          <w:sz w:val="18"/>
+          <w:szCs w:val="18"/>
+        </w:rPr>
+        <w:t>Comment:</w:t>
+      </w:r>
+      <w:r>
+        <w:rPr>
+          <w:sz w:val="18"/>
+          <w:szCs w:val="18"/>
+        </w:rPr>
+        <w:t xml:space="preserve"> # This is a comment</w:t>
+      </w:r>
+    </w:p>
+    <w:p>
+      <w:pPr>
+        <w:spacing w:after="0"/>
+        <w:rPr>
+          <w:sz w:val="18"/>
+          <w:szCs w:val="18"/>
+        </w:rPr>
+      </w:pPr>
+      <w:r>
+        <w:rPr>
+          <w:b/>
+          <w:bCs/>
+          <w:sz w:val="18"/>
+          <w:szCs w:val="18"/>
+        </w:rPr>
+        <w:t>Exit script:</w:t>
+      </w:r>
+      <w:r>
+        <w:rPr>
+          <w:sz w:val="18"/>
+          <w:szCs w:val="18"/>
+        </w:rPr>
+        <w:t xml:space="preserve"> exit 1 (1 = error, 0 = success)</w:t>
+      </w:r>
+    </w:p>
+    <w:p>
+      <w:pPr>
+        <w:spacing w:after="0"/>
+        <w:rPr>
+          <w:sz w:val="18"/>
+          <w:szCs w:val="18"/>
+        </w:rPr>
+      </w:pPr>
+      <w:r>
+        <w:rPr>
+          <w:b/>
+          <w:bCs/>
+          <w:sz w:val="18"/>
+          <w:szCs w:val="18"/>
+        </w:rPr>
+        <w:t>Sleep:</w:t>
+      </w:r>
+      <w:r>
+        <w:rPr>
+          <w:sz w:val="18"/>
+          <w:szCs w:val="18"/>
+        </w:rPr>
+        <w:t xml:space="preserve"> sleep 5 (pauses 5 seconds)</w:t>
+      </w:r>
+    </w:p>
+    <w:p>
+      <w:pPr>
+        <w:spacing w:after="0"/>
+        <w:rPr>
+          <w:b/>
+          <w:bCs/>
+          <w:color w:val="FF0000"/>
+          <w:sz w:val="18"/>
+          <w:szCs w:val="18"/>
+        </w:rPr>
+      </w:pPr>
+      <w:r>
+        <w:rPr>
+          <w:b/>
+          <w:bCs/>
+          <w:color w:val="FF0000"/>
+          <w:sz w:val="18"/>
+          <w:szCs w:val="18"/>
+        </w:rPr>
+        <w:t>Quick Example Script</w:t>
+      </w:r>
+    </w:p>
+    <w:p>
+      <w:pPr>
+        <w:pStyle w:val="Style1"/>
+      </w:pPr>
+      <w:r>
+        <w:t>#!/bin/bash</w:t>
+      </w:r>
+    </w:p>
+    <w:p>
+      <w:pPr>
+        <w:pStyle w:val="Style1"/>
+      </w:pPr>
+      <w:r>
+        <w:t>echo "Enter name:"</w:t>
+      </w:r>
+    </w:p>
+    <w:p>
+      <w:pPr>
+        <w:pStyle w:val="Style1"/>
+      </w:pPr>
+      <w:r>
+        <w:t>read name</w:t>
+      </w:r>
+    </w:p>
+    <w:p>
+      <w:pPr>
+        <w:pStyle w:val="Style1"/>
+      </w:pPr>
+      <w:r>
+        <w:t>if [ -z "$name" ]; then</w:t>
+      </w:r>
+    </w:p>
+    <w:p>
+      <w:pPr>
+        <w:pStyle w:val="Style1"/>
+      </w:pPr>
+      <w:r>
+        <w:t xml:space="preserve">        echo "No name provided"</w:t>
+      </w:r>
+    </w:p>
+    <w:p>
+      <w:pPr>
+        <w:pStyle w:val="Style1"/>
+      </w:pPr>
+      <w:r>
+        <w:t>else</w:t>
+      </w:r>
+    </w:p>
+    <w:p>
+      <w:pPr>
+        <w:pStyle w:val="Style1"/>
+      </w:pPr>
+      <w:r>
+        <w:t xml:space="preserve">        echo "Hello, $name!"</w:t>
+      </w:r>
+    </w:p>
+    <w:p>
+      <w:pPr>
+        <w:pStyle w:val="Style1"/>
+      </w:pPr>
+      <w:r>
+        <w:t>fi</w:t>
+      </w:r>
+    </w:p>
+    <w:p>
+      <w:pPr>
+        <w:spacing w:after="0"/>
+        <w:rPr>
+          <w:b/>
+          <w:bCs/>
+          <w:color w:val="FF0000"/>
+          <w:sz w:val="18"/>
+          <w:szCs w:val="18"/>
+        </w:rPr>
+      </w:pPr>
+      <w:r>
+        <w:rPr>
+          <w:b/>
+          <w:bCs/>
+          <w:color w:val="FF0000"/>
+          <w:sz w:val="18"/>
+          <w:szCs w:val="18"/>
+        </w:rPr>
+        <w:t>Tips</w:t>
+      </w:r>
+    </w:p>
+    <w:p>
+      <w:pPr>
+        <w:spacing w:after="0"/>
+        <w:rPr>
+          <w:sz w:val="18"/>
+          <w:szCs w:val="18"/>
+        </w:rPr>
+      </w:pPr>
+      <w:r>
+        <w:rPr>
+          <w:b/>
+          <w:bCs/>
+          <w:sz w:val="18"/>
+          <w:szCs w:val="18"/>
+        </w:rPr>
+        <w:t>Debug:</w:t>
+      </w:r>
+      <w:r>
+        <w:rPr>
+          <w:sz w:val="18"/>
+          <w:szCs w:val="18"/>
+        </w:rPr>
+        <w:t xml:space="preserve"> Run with bash -x script.sh to trace execution.</w:t>
+      </w:r>
+    </w:p>
+    <w:p>
+      <w:pPr>
+        <w:spacing w:after="0"/>
+        <w:rPr>
+          <w:sz w:val="18"/>
+          <w:szCs w:val="18"/>
+        </w:rPr>
+      </w:pPr>
+      <w:r>
+        <w:rPr>
+          <w:b/>
+          <w:bCs/>
+          <w:sz w:val="18"/>
+          <w:szCs w:val="18"/>
+        </w:rPr>
+        <w:t>Quotes matter:</w:t>
+      </w:r>
+      <w:r>
+        <w:rPr>
+          <w:sz w:val="18"/>
+          <w:szCs w:val="18"/>
+        </w:rPr>
+        <w:t xml:space="preserve"> Use "$var" to avoid issues with spaces.</w:t>
+      </w:r>
+    </w:p>
+    <w:p>
+      <w:pPr>
+        <w:spacing w:after="0"/>
+        <w:rPr>
+          <w:sz w:val="18"/>
+          <w:szCs w:val="18"/>
+        </w:rPr>
+      </w:pPr>
+      <w:r>
+        <w:rPr>
+          <w:b/>
+          <w:bCs/>
+          <w:sz w:val="18"/>
+          <w:szCs w:val="18"/>
+        </w:rPr>
+        <w:t>Focus on:</w:t>
+      </w:r>
+      <w:r>
+        <w:rPr>
+          <w:sz w:val="18"/>
+          <w:szCs w:val="18"/>
+        </w:rPr>
+        <w:t xml:space="preserve"> Variables, if, and loops—they’ll get you far in an hour.</w:t>
+      </w:r>
+    </w:p>
+    <w:p>
+      <w:pPr>
+        <w:spacing w:after="0"/>
+        <w:rPr>
+          <w:sz w:val="18"/>
+          <w:szCs w:val="18"/>
+        </w:rPr>
+      </w:pPr>
+    </w:p>
+    <w:p>
+      <w:pPr>
+        <w:spacing w:after="0"/>
+        <w:rPr>
+          <w:b/>
+          <w:bCs/>
+          <w:color w:val="FF0000"/>
+          <w:sz w:val="18"/>
+          <w:szCs w:val="18"/>
+        </w:rPr>
+      </w:pPr>
+      <w:r>
+        <w:rPr>
+          <w:b/>
+          <w:bCs/>
+          <w:color w:val="FF0000"/>
+          <w:sz w:val="18"/>
+          <w:szCs w:val="18"/>
+          <w:highlight w:val="yellow"/>
+        </w:rPr>
+        <w:t>Git</w:t>
+      </w:r>
+    </w:p>
+    <w:p>
+      <w:pPr>
+        <w:spacing w:after="0"/>
+        <w:rPr>
+          <w:b/>
+          <w:bCs/>
+          <w:color w:val="auto"/>
+          <w:sz w:val="18"/>
+          <w:szCs w:val="18"/>
+        </w:rPr>
+      </w:pPr>
+      <w:r>
+        <w:rPr>
+          <w:b/>
+          <w:bCs/>
+          <w:color w:val="auto"/>
+          <w:sz w:val="18"/>
+          <w:szCs w:val="18"/>
+        </w:rPr>
+        <w:t>Setup</w:t>
+      </w:r>
+    </w:p>
+    <w:p>
+      <w:pPr>
+        <w:spacing w:after="0"/>
+        <w:rPr>
+          <w:color w:val="FF0000"/>
+          <w:sz w:val="18"/>
+          <w:szCs w:val="18"/>
+        </w:rPr>
+      </w:pPr>
+      <w:r>
+        <w:rPr>
+          <w:color w:val="FF0000"/>
+          <w:sz w:val="18"/>
+          <w:szCs w:val="18"/>
+        </w:rPr>
+        <w:t>Configure user:</w:t>
+      </w:r>
+    </w:p>
+    <w:p>
+      <w:pPr>
+        <w:pStyle w:val="Style1"/>
+      </w:pPr>
+      <w:r>
+        <w:t>git config --global user.name "Your Name"</w:t>
+      </w:r>
+    </w:p>
+    <w:p>
+      <w:pPr>
+        <w:pStyle w:val="Style1"/>
+        <w:rPr>
+          <w:color w:val="FF0000"/>
+        </w:rPr>
+      </w:pPr>
+      <w:r>
+        <w:t>git config --global user.email "your.email@example.com"</w:t>
+      </w:r>
+    </w:p>
+    <w:p>
+      <w:pPr>
+        <w:spacing w:after="0"/>
+        <w:rPr>
+          <w:sz w:val="18"/>
+          <w:szCs w:val="18"/>
+        </w:rPr>
+      </w:pPr>
+      <w:r>
+        <w:rPr>
+          <w:color w:val="FF0000"/>
+          <w:sz w:val="18"/>
+          <w:szCs w:val="18"/>
+        </w:rPr>
+        <w:t xml:space="preserve">Check config: </w:t>
+      </w:r>
+      <w:r>
+        <w:rPr>
+          <w:sz w:val="18"/>
+          <w:szCs w:val="18"/>
+        </w:rPr>
+        <w:t>git config --list</w:t>
+      </w:r>
+    </w:p>
+    <w:p>
+      <w:pPr>
+        <w:spacing w:after="0"/>
+        <w:rPr>
+          <w:b/>
+          <w:bCs/>
+          <w:sz w:val="18"/>
+          <w:szCs w:val="18"/>
+        </w:rPr>
+      </w:pPr>
+      <w:r>
+        <w:rPr>
+          <w:b/>
+          <w:bCs/>
+          <w:sz w:val="18"/>
+          <w:szCs w:val="18"/>
+        </w:rPr>
+        <w:t>Basic Workflow</w:t>
+      </w:r>
+    </w:p>
+    <w:p>
+      <w:pPr>
+        <w:spacing w:after="0"/>
+        <w:rPr>
+          <w:sz w:val="18"/>
+          <w:szCs w:val="18"/>
+        </w:rPr>
+      </w:pPr>
+      <w:r>
+        <w:rPr>
+          <w:color w:val="FF0000"/>
+          <w:sz w:val="18"/>
+          <w:szCs w:val="18"/>
+        </w:rPr>
+        <w:t>Initialize repo:</w:t>
+      </w:r>
+      <w:r>
+        <w:rPr>
+          <w:sz w:val="18"/>
+          <w:szCs w:val="18"/>
+        </w:rPr>
+        <w:t xml:space="preserve"> git init</w:t>
+      </w:r>
+    </w:p>
+    <w:p>
+      <w:pPr>
+        <w:spacing w:after="0"/>
+        <w:rPr>
+          <w:sz w:val="18"/>
+          <w:szCs w:val="18"/>
+        </w:rPr>
+      </w:pPr>
+      <w:r>
+        <w:rPr>
+          <w:color w:val="FF0000"/>
+          <w:sz w:val="18"/>
+          <w:szCs w:val="18"/>
+        </w:rPr>
+        <w:t>Clone repo:</w:t>
+      </w:r>
+      <w:r>
+        <w:rPr>
+          <w:sz w:val="18"/>
+          <w:szCs w:val="18"/>
+        </w:rPr>
+        <w:t xml:space="preserve"> git clone &lt;url&gt;</w:t>
+      </w:r>
+    </w:p>
+    <w:p>
+      <w:pPr>
+        <w:spacing w:after="0"/>
+        <w:rPr>
+          <w:sz w:val="18"/>
+          <w:szCs w:val="18"/>
+        </w:rPr>
+      </w:pPr>
+      <w:r>
+        <w:rPr>
+          <w:color w:val="FF0000"/>
+          <w:sz w:val="18"/>
+          <w:szCs w:val="18"/>
+        </w:rPr>
+        <w:t>Check status:</w:t>
+      </w:r>
+      <w:r>
+        <w:rPr>
+          <w:sz w:val="18"/>
+          <w:szCs w:val="18"/>
+        </w:rPr>
+        <w:t xml:space="preserve"> git status</w:t>
+      </w:r>
+    </w:p>
+    <w:p>
+      <w:pPr>
+        <w:spacing w:after="0"/>
+        <w:rPr>
+          <w:color w:val="FF0000"/>
+          <w:sz w:val="18"/>
+          <w:szCs w:val="18"/>
+        </w:rPr>
+      </w:pPr>
+      <w:r>
+        <w:rPr>
+          <w:color w:val="FF0000"/>
+          <w:sz w:val="18"/>
+          <w:szCs w:val="18"/>
+        </w:rPr>
+        <w:t>Add files:</w:t>
+      </w:r>
+    </w:p>
+    <w:p>
+      <w:pPr>
+        <w:pStyle w:val="Style1"/>
+      </w:pPr>
+      <w:r>
+        <w:t>git add &lt;file&gt;  # specific file</w:t>
+      </w:r>
+    </w:p>
+    <w:p>
+      <w:pPr>
+        <w:pStyle w:val="Style1"/>
+      </w:pPr>
+      <w:r>
+        <w:t>git add .       # all changes</w:t>
+      </w:r>
+    </w:p>
+    <w:p>
+      <w:pPr>
+        <w:spacing w:after="0"/>
+        <w:rPr>
+          <w:sz w:val="18"/>
+          <w:szCs w:val="18"/>
+        </w:rPr>
+      </w:pPr>
+      <w:r>
+        <w:rPr>
+          <w:color w:val="FF0000"/>
+          <w:sz w:val="18"/>
+          <w:szCs w:val="18"/>
+        </w:rPr>
+        <w:t>Commit changes:</w:t>
+      </w:r>
+      <w:r>
+        <w:rPr>
+          <w:sz w:val="18"/>
+          <w:szCs w:val="18"/>
+        </w:rPr>
+        <w:t xml:space="preserve"> git commit -m "message"</w:t>
+      </w:r>
+    </w:p>
+    <w:p>
+      <w:pPr>
+        <w:spacing w:after="0"/>
+        <w:rPr>
+          <w:sz w:val="18"/>
+          <w:szCs w:val="18"/>
+        </w:rPr>
+      </w:pPr>
+      <w:r>
+        <w:rPr>
+          <w:color w:val="FF0000"/>
+          <w:sz w:val="18"/>
+          <w:szCs w:val="18"/>
+        </w:rPr>
+        <w:t>Push to remote:</w:t>
+      </w:r>
+      <w:r>
+        <w:rPr>
+          <w:sz w:val="18"/>
+          <w:szCs w:val="18"/>
+        </w:rPr>
+        <w:t xml:space="preserve"> git push origin &lt;branch&gt; (e.g., git push origin main)</w:t>
+      </w:r>
+    </w:p>
+    <w:p>
+      <w:pPr>
+        <w:spacing w:after="0"/>
+        <w:rPr>
+          <w:sz w:val="18"/>
+          <w:szCs w:val="18"/>
+        </w:rPr>
+      </w:pPr>
+      <w:r>
+        <w:rPr>
+          <w:color w:val="FF0000"/>
+          <w:sz w:val="18"/>
+          <w:szCs w:val="18"/>
+        </w:rPr>
+        <w:t>Pull updates:</w:t>
+      </w:r>
+      <w:r>
+        <w:rPr>
+          <w:sz w:val="18"/>
+          <w:szCs w:val="18"/>
+        </w:rPr>
+        <w:t xml:space="preserve"> git pull origin &lt;branch&gt;</w:t>
+      </w:r>
+    </w:p>
+    <w:p>
+      <w:pPr>
+        <w:spacing w:after="0"/>
+        <w:rPr>
+          <w:sz w:val="18"/>
+          <w:szCs w:val="18"/>
+        </w:rPr>
+      </w:pPr>
+      <w:r>
+        <w:rPr>
+          <w:sz w:val="18"/>
+          <w:szCs w:val="18"/>
+        </w:rPr>
+        <w:t>Branching</w:t>
+      </w:r>
+    </w:p>
+    <w:p>
+      <w:pPr>
+        <w:spacing w:after="0"/>
+        <w:rPr>
+          <w:sz w:val="18"/>
+          <w:szCs w:val="18"/>
+        </w:rPr>
+      </w:pPr>
+      <w:r>
+        <w:rPr>
+          <w:color w:val="FF0000"/>
+          <w:sz w:val="18"/>
+          <w:szCs w:val="18"/>
+        </w:rPr>
+        <w:t>List branches:</w:t>
+      </w:r>
+      <w:r>
+        <w:rPr>
+          <w:sz w:val="18"/>
+          <w:szCs w:val="18"/>
+        </w:rPr>
+        <w:t xml:space="preserve"> git branch</w:t>
+      </w:r>
+    </w:p>
+    <w:p>
+      <w:pPr>
+        <w:spacing w:after="0"/>
+        <w:rPr>
+          <w:sz w:val="18"/>
+          <w:szCs w:val="18"/>
+        </w:rPr>
+      </w:pPr>
+      <w:r>
+        <w:rPr>
+          <w:color w:val="FF0000"/>
+          <w:sz w:val="18"/>
+          <w:szCs w:val="18"/>
+        </w:rPr>
+        <w:t>Create branch:</w:t>
+      </w:r>
+      <w:r>
+        <w:rPr>
+          <w:sz w:val="18"/>
+          <w:szCs w:val="18"/>
+        </w:rPr>
+        <w:t xml:space="preserve"> git branch &lt;branch-name&gt;</w:t>
+      </w:r>
+    </w:p>
+    <w:p>
+      <w:pPr>
+        <w:spacing w:after="0"/>
+        <w:rPr>
+          <w:sz w:val="18"/>
+          <w:szCs w:val="18"/>
+        </w:rPr>
+      </w:pPr>
+      <w:r>
+        <w:rPr>
+          <w:color w:val="FF0000"/>
+          <w:sz w:val="18"/>
+          <w:szCs w:val="18"/>
+        </w:rPr>
+        <w:t>Switch branch:</w:t>
+      </w:r>
+      <w:r>
+        <w:rPr>
+          <w:sz w:val="18"/>
+          <w:szCs w:val="18"/>
+        </w:rPr>
+        <w:t xml:space="preserve"> git checkout &lt;branch-name&gt;</w:t>
+      </w:r>
+    </w:p>
+    <w:p>
+      <w:pPr>
+        <w:spacing w:after="0"/>
+        <w:rPr>
+          <w:sz w:val="18"/>
+          <w:szCs w:val="18"/>
+        </w:rPr>
+      </w:pPr>
+      <w:r>
+        <w:rPr>
+          <w:color w:val="FF0000"/>
+          <w:sz w:val="18"/>
+          <w:szCs w:val="18"/>
+        </w:rPr>
+        <w:t>Create &amp; switch:</w:t>
+      </w:r>
+      <w:r>
+        <w:rPr>
+          <w:sz w:val="18"/>
+          <w:szCs w:val="18"/>
+        </w:rPr>
+        <w:t xml:space="preserve"> git checkout -b &lt;branch-name&gt;</w:t>
+      </w:r>
+    </w:p>
+    <w:p>
+      <w:pPr>
+        <w:spacing w:after="0"/>
+        <w:rPr>
+          <w:sz w:val="18"/>
+          <w:szCs w:val="18"/>
+        </w:rPr>
+      </w:pPr>
+      <w:r>
+        <w:rPr>
+          <w:color w:val="FF0000"/>
+          <w:sz w:val="18"/>
+          <w:szCs w:val="18"/>
+        </w:rPr>
+        <w:t>Merge branch:</w:t>
+      </w:r>
+      <w:r>
+        <w:rPr>
+          <w:sz w:val="18"/>
+          <w:szCs w:val="18"/>
+        </w:rPr>
+        <w:t xml:space="preserve"> git merge &lt;branch-name&gt; (from target branch)</w:t>
+      </w:r>
+    </w:p>
+    <w:p>
+      <w:pPr>
+        <w:spacing w:after="0"/>
+        <w:rPr>
+          <w:sz w:val="18"/>
+          <w:szCs w:val="18"/>
+        </w:rPr>
+      </w:pPr>
+      <w:r>
+        <w:rPr>
+          <w:color w:val="FF0000"/>
+          <w:sz w:val="18"/>
+          <w:szCs w:val="18"/>
+        </w:rPr>
+        <w:t>Delete branch:</w:t>
+      </w:r>
+      <w:r>
+        <w:rPr>
+          <w:sz w:val="18"/>
+          <w:szCs w:val="18"/>
+        </w:rPr>
+        <w:t xml:space="preserve"> git branch -d &lt;branch-name&gt;</w:t>
+      </w:r>
+    </w:p>
+    <w:p>
+      <w:pPr>
+        <w:spacing w:after="0"/>
+        <w:rPr>
+          <w:b/>
+          <w:bCs/>
+          <w:sz w:val="18"/>
+          <w:szCs w:val="18"/>
+        </w:rPr>
+      </w:pPr>
+      <w:r>
+        <w:rPr>
+          <w:b/>
+          <w:bCs/>
+          <w:sz w:val="18"/>
+          <w:szCs w:val="18"/>
+        </w:rPr>
+        <w:t>History &amp; Logs</w:t>
+      </w:r>
+    </w:p>
+    <w:p>
+      <w:pPr>
+        <w:spacing w:after="0"/>
+        <w:rPr>
+          <w:sz w:val="18"/>
+          <w:szCs w:val="18"/>
+        </w:rPr>
+      </w:pPr>
+      <w:r>
+        <w:rPr>
+          <w:color w:val="FF0000"/>
+          <w:sz w:val="18"/>
+          <w:szCs w:val="18"/>
+        </w:rPr>
+        <w:t>View log:</w:t>
+      </w:r>
+      <w:r>
+        <w:rPr>
+          <w:sz w:val="18"/>
+          <w:szCs w:val="18"/>
+        </w:rPr>
+        <w:t xml:space="preserve"> git log (full history)</w:t>
+      </w:r>
+    </w:p>
+    <w:p>
+      <w:pPr>
+        <w:spacing w:after="0"/>
+        <w:rPr>
+          <w:sz w:val="18"/>
+          <w:szCs w:val="18"/>
+        </w:rPr>
+      </w:pPr>
+      <w:r>
+        <w:rPr>
+          <w:color w:val="FF0000"/>
+          <w:sz w:val="18"/>
+          <w:szCs w:val="18"/>
+        </w:rPr>
+        <w:t>Short log:</w:t>
+      </w:r>
+      <w:r>
+        <w:rPr>
+          <w:sz w:val="18"/>
+          <w:szCs w:val="18"/>
+        </w:rPr>
+        <w:t xml:space="preserve"> git log --oneline</w:t>
+      </w:r>
+    </w:p>
+    <w:p>
+      <w:pPr>
+        <w:spacing w:after="0"/>
+        <w:rPr>
+          <w:sz w:val="18"/>
+          <w:szCs w:val="18"/>
+        </w:rPr>
+      </w:pPr>
+      <w:r>
+        <w:rPr>
+          <w:color w:val="FF0000"/>
+          <w:sz w:val="18"/>
+          <w:szCs w:val="18"/>
+        </w:rPr>
+        <w:t>View changes:</w:t>
+      </w:r>
+      <w:r>
+        <w:rPr>
+          <w:sz w:val="18"/>
+          <w:szCs w:val="18"/>
+        </w:rPr>
+        <w:t xml:space="preserve"> git diff (uncommitted changes)</w:t>
+      </w:r>
+    </w:p>
+    <w:p>
+      <w:pPr>
+        <w:spacing w:after="0"/>
+        <w:rPr>
+          <w:sz w:val="18"/>
+          <w:szCs w:val="18"/>
+        </w:rPr>
+      </w:pPr>
+      <w:r>
+        <w:rPr>
+          <w:color w:val="FF0000"/>
+          <w:sz w:val="18"/>
+          <w:szCs w:val="18"/>
+        </w:rPr>
+        <w:t>View staged changes:</w:t>
+      </w:r>
+      <w:r>
+        <w:rPr>
+          <w:sz w:val="18"/>
+          <w:szCs w:val="18"/>
+        </w:rPr>
+        <w:t xml:space="preserve"> git diff --staged</w:t>
+      </w:r>
+    </w:p>
+    <w:p>
+      <w:pPr>
+        <w:spacing w:after="0"/>
+        <w:rPr>
+          <w:b/>
+          <w:bCs/>
+          <w:sz w:val="18"/>
+          <w:szCs w:val="18"/>
+        </w:rPr>
+      </w:pPr>
+      <w:r>
+        <w:rPr>
+          <w:b/>
+          <w:bCs/>
+          <w:sz w:val="18"/>
+          <w:szCs w:val="18"/>
+        </w:rPr>
+        <w:t>Undo &amp; Reset</w:t>
+      </w:r>
+    </w:p>
+    <w:p>
+      <w:pPr>
+        <w:spacing w:after="0"/>
+        <w:rPr>
+          <w:sz w:val="18"/>
+          <w:szCs w:val="18"/>
+        </w:rPr>
+      </w:pPr>
+      <w:r>
+        <w:rPr>
+          <w:color w:val="FF0000"/>
+          <w:sz w:val="18"/>
+          <w:szCs w:val="18"/>
+        </w:rPr>
+        <w:t>Unstage file:</w:t>
+      </w:r>
+      <w:r>
+        <w:rPr>
+          <w:sz w:val="18"/>
+          <w:szCs w:val="18"/>
+        </w:rPr>
+        <w:t xml:space="preserve"> git restore --staged &lt;file&gt; or git reset &lt;file&gt;</w:t>
+      </w:r>
+    </w:p>
+    <w:p>
+      <w:pPr>
+        <w:spacing w:after="0"/>
+        <w:rPr>
+          <w:sz w:val="18"/>
+          <w:szCs w:val="18"/>
+        </w:rPr>
+      </w:pPr>
+      <w:r>
+        <w:rPr>
+          <w:color w:val="FF0000"/>
+          <w:sz w:val="18"/>
+          <w:szCs w:val="18"/>
+        </w:rPr>
+        <w:t>Discard changes:</w:t>
+      </w:r>
+      <w:r>
+        <w:rPr>
+          <w:sz w:val="18"/>
+          <w:szCs w:val="18"/>
+        </w:rPr>
+        <w:t xml:space="preserve"> git restore &lt;file&gt; or git checkout -- &lt;file&gt;</w:t>
+      </w:r>
+    </w:p>
+    <w:p>
+      <w:pPr>
+        <w:spacing w:after="0"/>
+        <w:rPr>
+          <w:sz w:val="18"/>
+          <w:szCs w:val="18"/>
+        </w:rPr>
+      </w:pPr>
+      <w:r>
+        <w:rPr>
+          <w:color w:val="FF0000"/>
+          <w:sz w:val="18"/>
+          <w:szCs w:val="18"/>
+        </w:rPr>
+        <w:t>Revert commit:</w:t>
+      </w:r>
+      <w:r>
+        <w:rPr>
+          <w:sz w:val="18"/>
+          <w:szCs w:val="18"/>
+        </w:rPr>
+        <w:t xml:space="preserve"> git revert &lt;commit-hash&gt;</w:t>
+      </w:r>
+    </w:p>
+    <w:p>
+      <w:pPr>
+        <w:spacing w:after="0"/>
+        <w:rPr>
+          <w:b/>
+          <w:bCs/>
+          <w:sz w:val="18"/>
+          <w:szCs w:val="18"/>
+        </w:rPr>
+      </w:pPr>
+      <w:r>
+        <w:rPr>
+          <w:b/>
+          <w:bCs/>
+          <w:sz w:val="18"/>
+          <w:szCs w:val="18"/>
+        </w:rPr>
+        <w:t>Reset to previous state:</w:t>
+      </w:r>
+    </w:p>
+    <w:p>
+      <w:pPr>
+        <w:pStyle w:val="Style1"/>
+      </w:pPr>
+      <w:r>
+        <w:t># Soft: keeps changes</w:t>
+      </w:r>
+    </w:p>
+    <w:p>
+      <w:pPr>
+        <w:pStyle w:val="Style1"/>
+      </w:pPr>
+      <w:r>
+        <w:t>git reset --soft &lt;commit-hash&gt;</w:t>
+      </w:r>
+    </w:p>
+    <w:p>
+      <w:pPr>
+        <w:pStyle w:val="Style1"/>
+      </w:pPr>
+      <w:r>
+        <w:t># Hard: discards changes</w:t>
+      </w:r>
+    </w:p>
+    <w:p>
+      <w:pPr>
+        <w:pStyle w:val="Style1"/>
+      </w:pPr>
+      <w:r>
+        <w:t>git reset --hard &lt;commit-hash&gt;</w:t>
+      </w:r>
+    </w:p>
+    <w:p>
+      <w:pPr>
+        <w:spacing w:after="0"/>
+        <w:rPr>
+          <w:b/>
+          <w:bCs/>
+          <w:sz w:val="18"/>
+          <w:szCs w:val="18"/>
+        </w:rPr>
+      </w:pPr>
+      <w:r>
+        <w:rPr>
+          <w:b/>
+          <w:bCs/>
+          <w:sz w:val="18"/>
+          <w:szCs w:val="18"/>
+        </w:rPr>
+        <w:t>Remote Management</w:t>
+      </w:r>
+    </w:p>
+    <w:p>
+      <w:pPr>
+        <w:spacing w:after="0"/>
+        <w:rPr>
+          <w:sz w:val="18"/>
+          <w:szCs w:val="18"/>
+        </w:rPr>
+      </w:pPr>
+      <w:r>
+        <w:rPr>
+          <w:color w:val="FF0000"/>
+          <w:sz w:val="18"/>
+          <w:szCs w:val="18"/>
+        </w:rPr>
+        <w:t>Add remote:</w:t>
+      </w:r>
+      <w:r>
+        <w:rPr>
+          <w:sz w:val="18"/>
+          <w:szCs w:val="18"/>
+        </w:rPr>
+        <w:t xml:space="preserve"> git remote add origin &lt;url&gt;</w:t>
+      </w:r>
+    </w:p>
+    <w:p>
+      <w:pPr>
+        <w:spacing w:after="0"/>
+        <w:rPr>
+          <w:sz w:val="18"/>
+          <w:szCs w:val="18"/>
+        </w:rPr>
+      </w:pPr>
+      <w:r>
+        <w:rPr>
+          <w:color w:val="FF0000"/>
+          <w:sz w:val="18"/>
+          <w:szCs w:val="18"/>
+        </w:rPr>
+        <w:t>View remotes:</w:t>
+      </w:r>
+      <w:r>
+        <w:rPr>
+          <w:sz w:val="18"/>
+          <w:szCs w:val="18"/>
+        </w:rPr>
+        <w:t xml:space="preserve"> git remote -v</w:t>
+      </w:r>
+    </w:p>
+    <w:p>
+      <w:pPr>
+        <w:spacing w:after="0"/>
+        <w:rPr>
+          <w:sz w:val="18"/>
+          <w:szCs w:val="18"/>
+        </w:rPr>
+      </w:pPr>
+      <w:r>
+        <w:rPr>
+          <w:color w:val="FF0000"/>
+          <w:sz w:val="18"/>
+          <w:szCs w:val="18"/>
+        </w:rPr>
+        <w:t>Fetch changes:</w:t>
+      </w:r>
+      <w:r>
+        <w:rPr>
+          <w:sz w:val="18"/>
+          <w:szCs w:val="18"/>
+        </w:rPr>
+        <w:t xml:space="preserve"> git fetch origin (no merge)</w:t>
+      </w:r>
+    </w:p>
+    <w:p>
+      <w:pPr>
+        <w:spacing w:after="0"/>
+        <w:rPr>
+          <w:sz w:val="18"/>
+          <w:szCs w:val="18"/>
+        </w:rPr>
+      </w:pPr>
+      <w:r>
+        <w:rPr>
+          <w:sz w:val="18"/>
+          <w:szCs w:val="18"/>
+        </w:rPr>
+        <w:t>Stashing</w:t>
+      </w:r>
+    </w:p>
+    <w:p>
+      <w:pPr>
+        <w:spacing w:after="0"/>
+        <w:rPr>
+          <w:sz w:val="18"/>
+          <w:szCs w:val="18"/>
+        </w:rPr>
+      </w:pPr>
+      <w:r>
+        <w:rPr>
+          <w:color w:val="FF0000"/>
+          <w:sz w:val="18"/>
+          <w:szCs w:val="18"/>
+        </w:rPr>
+        <w:t>Save uncommitted changes:</w:t>
+      </w:r>
+      <w:r>
+        <w:rPr>
+          <w:sz w:val="18"/>
+          <w:szCs w:val="18"/>
+        </w:rPr>
+        <w:t xml:space="preserve"> git stash</w:t>
+      </w:r>
+    </w:p>
+    <w:p>
+      <w:pPr>
+        <w:spacing w:after="0"/>
+        <w:rPr>
+          <w:sz w:val="18"/>
+          <w:szCs w:val="18"/>
+        </w:rPr>
+      </w:pPr>
+      <w:r>
+        <w:rPr>
+          <w:color w:val="FF0000"/>
+          <w:sz w:val="18"/>
+          <w:szCs w:val="18"/>
+        </w:rPr>
+        <w:t>List stashes:</w:t>
+      </w:r>
+      <w:r>
+        <w:rPr>
+          <w:sz w:val="18"/>
+          <w:szCs w:val="18"/>
+        </w:rPr>
+        <w:t xml:space="preserve"> git stash list</w:t>
+      </w:r>
+    </w:p>
+    <w:p>
+      <w:pPr>
+        <w:spacing w:after="0"/>
+        <w:rPr>
+          <w:sz w:val="18"/>
+          <w:szCs w:val="18"/>
+        </w:rPr>
+      </w:pPr>
+      <w:r>
+        <w:rPr>
+          <w:color w:val="FF0000"/>
+          <w:sz w:val="18"/>
+          <w:szCs w:val="18"/>
+        </w:rPr>
+        <w:t>Apply stash:</w:t>
+      </w:r>
+      <w:r>
+        <w:rPr>
+          <w:sz w:val="18"/>
+          <w:szCs w:val="18"/>
+        </w:rPr>
+        <w:t xml:space="preserve"> git stash apply (keeps stash)</w:t>
+      </w:r>
+    </w:p>
+    <w:p>
+      <w:pPr>
+        <w:spacing w:after="0"/>
+        <w:rPr>
+          <w:sz w:val="18"/>
+          <w:szCs w:val="18"/>
+        </w:rPr>
+      </w:pPr>
+      <w:r>
+        <w:rPr>
+          <w:color w:val="FF0000"/>
+          <w:sz w:val="18"/>
+          <w:szCs w:val="18"/>
+        </w:rPr>
+        <w:t>Drop stash:</w:t>
+      </w:r>
+      <w:r>
+        <w:rPr>
+          <w:sz w:val="18"/>
+          <w:szCs w:val="18"/>
+        </w:rPr>
+        <w:t xml:space="preserve"> git stash drop</w:t>
+      </w:r>
+    </w:p>
+    <w:p>
+      <w:pPr>
+        <w:spacing w:after="0"/>
+        <w:rPr>
+          <w:b/>
+          <w:bCs/>
+          <w:sz w:val="18"/>
+          <w:szCs w:val="18"/>
+        </w:rPr>
+      </w:pPr>
+      <w:r>
+        <w:rPr>
+          <w:b/>
+          <w:bCs/>
+          <w:sz w:val="18"/>
+          <w:szCs w:val="18"/>
+        </w:rPr>
+        <w:t>Quick Tips</w:t>
+      </w:r>
+    </w:p>
+    <w:p>
+      <w:pPr>
+        <w:spacing w:after="0"/>
+        <w:rPr>
+          <w:sz w:val="18"/>
+          <w:szCs w:val="18"/>
+        </w:rPr>
+      </w:pPr>
+      <w:r>
+        <w:rPr>
+          <w:color w:val="FF0000"/>
+          <w:sz w:val="18"/>
+          <w:szCs w:val="18"/>
+        </w:rPr>
+        <w:t>Commit hash:</w:t>
+      </w:r>
+      <w:r>
+        <w:rPr>
+          <w:sz w:val="18"/>
+          <w:szCs w:val="18"/>
+        </w:rPr>
+        <w:t xml:space="preserve"> Use git log to find it (first 7 chars are enough).</w:t>
+      </w:r>
+    </w:p>
+    <w:p>
+      <w:pPr>
+        <w:spacing w:after="0"/>
+        <w:rPr>
+          <w:sz w:val="18"/>
+          <w:szCs w:val="18"/>
+        </w:rPr>
+      </w:pPr>
+      <w:r>
+        <w:rPr>
+          <w:color w:val="FF0000"/>
+          <w:sz w:val="18"/>
+          <w:szCs w:val="18"/>
+        </w:rPr>
+        <w:t>Fix last commit:</w:t>
+      </w:r>
+      <w:r>
+        <w:rPr>
+          <w:sz w:val="18"/>
+          <w:szCs w:val="18"/>
+        </w:rPr>
+        <w:t xml:space="preserve"> git commit --amend (edit message or add files).</w:t>
+      </w:r>
+    </w:p>
+    <w:p>
+      <w:pPr>
+        <w:spacing w:after="0"/>
+        <w:rPr>
+          <w:sz w:val="18"/>
+          <w:szCs w:val="18"/>
+        </w:rPr>
+      </w:pPr>
+      <w:r>
+        <w:rPr>
+          <w:color w:val="FF0000"/>
+          <w:sz w:val="18"/>
+          <w:szCs w:val="18"/>
+        </w:rPr>
+        <w:t>Help:</w:t>
+      </w:r>
+      <w:r>
+        <w:rPr>
+          <w:sz w:val="18"/>
+          <w:szCs w:val="18"/>
+        </w:rPr>
+        <w:t xml:space="preserve"> git &lt;command&gt; --help (e.g., git add --help).</w:t>
+      </w:r>
+    </w:p>
+    <w:p>
+      <w:pPr>
+        <w:spacing w:after="0"/>
+        <w:rPr>
+          <w:b/>
+          <w:bCs/>
+          <w:sz w:val="18"/>
+          <w:szCs w:val="18"/>
+        </w:rPr>
+      </w:pPr>
+      <w:r>
+        <w:rPr>
+          <w:b/>
+          <w:bCs/>
+          <w:sz w:val="18"/>
+          <w:szCs w:val="18"/>
+        </w:rPr>
+        <w:t>Example Workflow</w:t>
+      </w:r>
+    </w:p>
+    <w:p>
+      <w:pPr>
+        <w:pStyle w:val="Style1"/>
+      </w:pPr>
+      <w:r>
+        <w:t>git init</w:t>
+      </w:r>
+    </w:p>
+    <w:p>
+      <w:pPr>
+        <w:pStyle w:val="Style1"/>
+      </w:pPr>
+      <w:r>
+        <w:t>echo "Hello" &gt; file.txt</w:t>
+      </w:r>
+    </w:p>
+    <w:p>
+      <w:pPr>
+        <w:pStyle w:val="Style1"/>
+      </w:pPr>
+      <w:r>
+        <w:t>git add file.txt</w:t>
+      </w:r>
+    </w:p>
+    <w:p>
+      <w:pPr>
+        <w:pStyle w:val="Style1"/>
+      </w:pPr>
+      <w:r>
+        <w:t>git commit -m "Initial commit"</w:t>
+      </w:r>
+    </w:p>
+    <w:p>
+      <w:pPr>
+        <w:pStyle w:val="Style1"/>
+      </w:pPr>
+      <w:r>
+        <w:t>git branch new-feature</w:t>
+      </w:r>
+    </w:p>
+    <w:p>
+      <w:pPr>
+        <w:pStyle w:val="Style1"/>
+      </w:pPr>
+      <w:r>
+        <w:t>git checkout new-feature</w:t>
+      </w:r>
+    </w:p>
+    <w:p>
+      <w:pPr>
+        <w:pStyle w:val="Style1"/>
+      </w:pPr>
+      <w:r>
+        <w:t>echo "World" &gt;&gt; file.txt</w:t>
+      </w:r>
+    </w:p>
+    <w:p>
+      <w:pPr>
+        <w:pStyle w:val="Style1"/>
+      </w:pPr>
+      <w:r>
+        <w:t>git add .</w:t>
+      </w:r>
+    </w:p>
+    <w:p>
+      <w:pPr>
+        <w:pStyle w:val="Style1"/>
+      </w:pPr>
+      <w:r>
+        <w:t>git commit -m "Add feature"</w:t>
+      </w:r>
+    </w:p>
+    <w:p>
+      <w:pPr>
+        <w:pStyle w:val="Style1"/>
+      </w:pPr>
+      <w:r>
+        <w:t>git checkout main</w:t>
+      </w:r>
+    </w:p>
+    <w:p>
+      <w:pPr>
+        <w:pStyle w:val="Style1"/>
+      </w:pPr>
+      <w:r>
+        <w:t>git merge new-feature</w:t>
+      </w:r>
+    </w:p>
+    <w:p>
+      <w:pPr>
+        <w:pStyle w:val="Style1"/>
+      </w:pPr>
+      <w:r>
+        <w:t>git push origin main</w:t>
+      </w:r>
+    </w:p>
+    <w:p>
+      <w:pPr>
+        <w:spacing w:after="0"/>
+        <w:rPr>
+          <w:sz w:val="18"/>
+          <w:szCs w:val="18"/>
+        </w:rPr>
+      </w:pPr>
+      <w:r>
+        <w:rPr>
+          <w:sz w:val="18"/>
+          <w:szCs w:val="18"/>
+        </w:rPr>
+        <w:t>Focus on git add, git commit, git push, and git branch to get rolling in an hour. Good luck!</w:t>
+      </w:r>
+    </w:p>
+    <w:p>
+      <w:pPr>
+        <w:spacing w:after="0"/>
+        <w:ind w:left="0"/>
+        <w:rPr>
+          <w:b/>
+          <w:bCs/>
+          <w:color w:val="FF0000"/>
+          <w:sz w:val="18"/>
+          <w:szCs w:val="18"/>
+        </w:rPr>
+      </w:pPr>
+      <w:r>
+        <w:rPr>
+          <w:b/>
+          <w:bCs/>
+          <w:color w:val="FF0000"/>
+          <w:sz w:val="18"/>
+          <w:szCs w:val="18"/>
+          <w:highlight w:val="yellow"/>
+        </w:rPr>
+        <w:t>API automation</w:t>
+      </w:r>
+    </w:p>
+    <w:p>
+      <w:pPr>
+        <w:spacing w:after="0"/>
+        <w:ind w:left="0"/>
+        <w:rPr>
+          <w:b/>
+          <w:bCs/>
+          <w:sz w:val="18"/>
+          <w:szCs w:val="18"/>
+        </w:rPr>
+      </w:pPr>
+      <w:r>
+        <w:rPr>
+          <w:b/>
+          <w:bCs/>
+          <w:sz w:val="18"/>
+          <w:szCs w:val="18"/>
+        </w:rPr>
+        <w:t>Core Concepts</w:t>
+      </w:r>
+    </w:p>
+    <w:p>
+      <w:pPr>
+        <w:spacing w:after="0"/>
+        <w:ind w:left="0"/>
+        <w:rPr>
+          <w:color w:val="FF0000"/>
+          <w:sz w:val="18"/>
+          <w:szCs w:val="18"/>
+        </w:rPr>
+      </w:pPr>
+      <w:r>
+        <w:rPr>
+          <w:color w:val="FF0000"/>
+          <w:sz w:val="18"/>
+          <w:szCs w:val="18"/>
+        </w:rPr>
+        <w:t>HTTP Methods:</w:t>
+      </w:r>
+    </w:p>
+    <w:p>
+      <w:pPr>
+        <w:pStyle w:val="ListParagraph"/>
+        <w:numPr>
+          <w:ilvl w:val="0"/>
+          <w:numId w:val="44"/>
+        </w:numPr>
+        <w:spacing w:after="0"/>
+        <w:rPr>
+          <w:sz w:val="18"/>
+          <w:szCs w:val="18"/>
+        </w:rPr>
+      </w:pPr>
+      <w:r>
+        <w:rPr>
+          <w:sz w:val="18"/>
+          <w:szCs w:val="18"/>
+        </w:rPr>
+        <w:t>GET: Retrieve data</w:t>
+      </w:r>
+    </w:p>
+    <w:p>
+      <w:pPr>
+        <w:pStyle w:val="ListParagraph"/>
+        <w:numPr>
+          <w:ilvl w:val="0"/>
+          <w:numId w:val="44"/>
+        </w:numPr>
+        <w:spacing w:after="0"/>
+        <w:rPr>
+          <w:sz w:val="18"/>
+          <w:szCs w:val="18"/>
+        </w:rPr>
+      </w:pPr>
+      <w:r>
+        <w:rPr>
+          <w:sz w:val="18"/>
+          <w:szCs w:val="18"/>
+        </w:rPr>
+        <w:t>POST: Send data</w:t>
+      </w:r>
+    </w:p>
+    <w:p>
+      <w:pPr>
+        <w:pStyle w:val="ListParagraph"/>
+        <w:numPr>
+          <w:ilvl w:val="0"/>
+          <w:numId w:val="44"/>
+        </w:numPr>
+        <w:spacing w:after="0"/>
+        <w:rPr>
+          <w:sz w:val="18"/>
+          <w:szCs w:val="18"/>
+        </w:rPr>
+      </w:pPr>
+      <w:r>
+        <w:rPr>
+          <w:sz w:val="18"/>
+          <w:szCs w:val="18"/>
+        </w:rPr>
+        <w:t>PUT: Update data</w:t>
+      </w:r>
+    </w:p>
+    <w:p>
+      <w:pPr>
+        <w:pStyle w:val="ListParagraph"/>
+        <w:numPr>
+          <w:ilvl w:val="0"/>
+          <w:numId w:val="44"/>
+        </w:numPr>
+        <w:spacing w:after="0"/>
+        <w:rPr>
+          <w:sz w:val="18"/>
+          <w:szCs w:val="18"/>
+        </w:rPr>
+      </w:pPr>
+      <w:r>
+        <w:rPr>
+          <w:sz w:val="18"/>
+          <w:szCs w:val="18"/>
+        </w:rPr>
+        <w:t>DELETE: Remove data</w:t>
+      </w:r>
+    </w:p>
+    <w:p>
+      <w:pPr>
+        <w:spacing w:after="0"/>
+        <w:ind w:left="0"/>
+        <w:rPr>
+          <w:color w:val="FF0000"/>
+          <w:sz w:val="18"/>
+          <w:szCs w:val="18"/>
+        </w:rPr>
+      </w:pPr>
+      <w:r>
+        <w:rPr>
+          <w:color w:val="FF0000"/>
+          <w:sz w:val="18"/>
+          <w:szCs w:val="18"/>
+        </w:rPr>
+        <w:t>Status Codes:</w:t>
+      </w:r>
+    </w:p>
+    <w:p>
+      <w:pPr>
+        <w:pStyle w:val="ListParagraph"/>
+        <w:numPr>
+          <w:ilvl w:val="0"/>
+          <w:numId w:val="45"/>
+        </w:numPr>
+        <w:spacing w:after="0"/>
+        <w:rPr>
+          <w:sz w:val="18"/>
+          <w:szCs w:val="18"/>
+        </w:rPr>
+      </w:pPr>
+      <w:r>
+        <w:rPr>
+          <w:sz w:val="18"/>
+          <w:szCs w:val="18"/>
+        </w:rPr>
+        <w:t>200: Success</w:t>
+      </w:r>
+    </w:p>
+    <w:p>
+      <w:pPr>
+        <w:pStyle w:val="ListParagraph"/>
+        <w:numPr>
+          <w:ilvl w:val="0"/>
+          <w:numId w:val="45"/>
+        </w:numPr>
+        <w:spacing w:after="0"/>
+        <w:rPr>
+          <w:sz w:val="18"/>
+          <w:szCs w:val="18"/>
+        </w:rPr>
+      </w:pPr>
+      <w:r>
+        <w:rPr>
+          <w:sz w:val="18"/>
+          <w:szCs w:val="18"/>
+        </w:rPr>
+        <w:t>201: Created</w:t>
+      </w:r>
+    </w:p>
+    <w:p>
+      <w:pPr>
+        <w:pStyle w:val="ListParagraph"/>
+        <w:numPr>
+          <w:ilvl w:val="0"/>
+          <w:numId w:val="45"/>
+        </w:numPr>
+        <w:spacing w:after="0"/>
+        <w:rPr>
+          <w:sz w:val="18"/>
+          <w:szCs w:val="18"/>
+        </w:rPr>
+      </w:pPr>
+      <w:r>
+        <w:rPr>
+          <w:sz w:val="18"/>
+          <w:szCs w:val="18"/>
+        </w:rPr>
+        <w:t>400: Bad request</w:t>
+      </w:r>
+    </w:p>
+    <w:p>
+      <w:pPr>
+        <w:pStyle w:val="ListParagraph"/>
+        <w:numPr>
+          <w:ilvl w:val="0"/>
+          <w:numId w:val="45"/>
+        </w:numPr>
+        <w:spacing w:after="0"/>
+        <w:rPr>
+          <w:sz w:val="18"/>
+          <w:szCs w:val="18"/>
+        </w:rPr>
+      </w:pPr>
+      <w:r>
+        <w:rPr>
+          <w:sz w:val="18"/>
+          <w:szCs w:val="18"/>
+        </w:rPr>
+        <w:t>401: Unauthorized</w:t>
+      </w:r>
+    </w:p>
+    <w:p>
+      <w:pPr>
+        <w:pStyle w:val="ListParagraph"/>
+        <w:numPr>
+          <w:ilvl w:val="0"/>
+          <w:numId w:val="45"/>
+        </w:numPr>
+        <w:spacing w:after="0"/>
+        <w:rPr>
+          <w:sz w:val="18"/>
+          <w:szCs w:val="18"/>
+        </w:rPr>
+      </w:pPr>
+      <w:r>
+        <w:rPr>
+          <w:sz w:val="18"/>
+          <w:szCs w:val="18"/>
+        </w:rPr>
+        <w:t>404: Not found</w:t>
+      </w:r>
+    </w:p>
+    <w:p>
+      <w:pPr>
+        <w:pStyle w:val="ListParagraph"/>
+        <w:numPr>
+          <w:ilvl w:val="0"/>
+          <w:numId w:val="45"/>
+        </w:numPr>
+        <w:spacing w:after="0"/>
+        <w:rPr>
+          <w:sz w:val="18"/>
+          <w:szCs w:val="18"/>
+        </w:rPr>
+      </w:pPr>
+      <w:r>
+        <w:rPr>
+          <w:sz w:val="18"/>
+          <w:szCs w:val="18"/>
+        </w:rPr>
+        <w:t>500: Server error</w:t>
+      </w:r>
+    </w:p>
+    <w:p>
+      <w:pPr>
+        <w:spacing w:after="0"/>
+        <w:ind w:left="0"/>
+        <w:rPr>
+          <w:sz w:val="18"/>
+          <w:szCs w:val="18"/>
+        </w:rPr>
+      </w:pPr>
+      <w:r>
+        <w:rPr>
+          <w:color w:val="FF0000"/>
+          <w:sz w:val="18"/>
+          <w:szCs w:val="18"/>
+        </w:rPr>
+        <w:t>Headers:</w:t>
+      </w:r>
+      <w:r>
+        <w:rPr>
+          <w:sz w:val="18"/>
+          <w:szCs w:val="18"/>
+        </w:rPr>
+        <w:t xml:space="preserve"> Key-value pairs (e.g., Content-Type: application/json)</w:t>
+      </w:r>
+    </w:p>
+    <w:p>
+      <w:pPr>
+        <w:spacing w:after="0"/>
+        <w:ind w:left="0"/>
+        <w:rPr>
+          <w:sz w:val="18"/>
+          <w:szCs w:val="18"/>
+        </w:rPr>
+      </w:pPr>
+      <w:r>
+        <w:rPr>
+          <w:color w:val="FF0000"/>
+          <w:sz w:val="18"/>
+          <w:szCs w:val="18"/>
+        </w:rPr>
+        <w:t>Body:</w:t>
+      </w:r>
+      <w:r>
+        <w:rPr>
+          <w:sz w:val="18"/>
+          <w:szCs w:val="18"/>
+        </w:rPr>
+        <w:t xml:space="preserve"> Data sent (e.g., JSON payload)</w:t>
+      </w:r>
+    </w:p>
+    <w:p>
+      <w:pPr>
+        <w:spacing w:after="0"/>
+        <w:ind w:left="0"/>
+        <w:rPr>
+          <w:b/>
+          <w:bCs/>
+          <w:sz w:val="18"/>
+          <w:szCs w:val="18"/>
+        </w:rPr>
+      </w:pPr>
+      <w:r>
+        <w:rPr>
+          <w:b/>
+          <w:bCs/>
+          <w:sz w:val="18"/>
+          <w:szCs w:val="18"/>
+        </w:rPr>
+        <w:t>cURL (Command Line)</w:t>
+      </w:r>
+    </w:p>
+    <w:p>
+      <w:pPr>
+        <w:spacing w:after="0"/>
+        <w:ind w:left="0"/>
+        <w:rPr>
+          <w:color w:val="FF0000"/>
+          <w:sz w:val="18"/>
+          <w:szCs w:val="18"/>
+        </w:rPr>
+      </w:pPr>
+      <w:r>
+        <w:rPr>
+          <w:color w:val="FF0000"/>
+          <w:sz w:val="18"/>
+          <w:szCs w:val="18"/>
+        </w:rPr>
+        <w:t>GET request:</w:t>
+      </w:r>
+    </w:p>
+    <w:p>
+      <w:pPr>
+        <w:pStyle w:val="Style1"/>
+      </w:pPr>
+      <w:r>
+        <w:t>curl -X GET "https://api.example.com/data"</w:t>
+      </w:r>
+    </w:p>
+    <w:p>
+      <w:pPr>
+        <w:spacing w:after="0"/>
+        <w:ind w:left="0"/>
+        <w:rPr>
+          <w:color w:val="FF0000"/>
+          <w:sz w:val="18"/>
+          <w:szCs w:val="18"/>
+        </w:rPr>
+      </w:pPr>
+      <w:r>
+        <w:rPr>
+          <w:color w:val="FF0000"/>
+          <w:sz w:val="18"/>
+          <w:szCs w:val="18"/>
+        </w:rPr>
+        <w:t>POST request with JSON:</w:t>
+      </w:r>
+    </w:p>
+    <w:p>
+      <w:pPr>
+        <w:pStyle w:val="Style1"/>
+      </w:pPr>
+      <w:r>
+        <w:t>curl -X POST "https://api.example.com/data" -H "Content-Type: application/json" -d '{"key": "value"}'</w:t>
+      </w:r>
+    </w:p>
+    <w:p>
+      <w:pPr>
+        <w:spacing w:after="0"/>
+        <w:ind w:left="0"/>
+        <w:rPr>
+          <w:color w:val="FF0000"/>
+          <w:sz w:val="18"/>
+          <w:szCs w:val="18"/>
+        </w:rPr>
+      </w:pPr>
+      <w:r>
+        <w:rPr>
+          <w:color w:val="FF0000"/>
+          <w:sz w:val="18"/>
+          <w:szCs w:val="18"/>
+        </w:rPr>
+        <w:t>Add headers:</w:t>
+      </w:r>
+    </w:p>
+    <w:p>
+      <w:pPr>
+        <w:pStyle w:val="Style1"/>
+      </w:pPr>
+      <w:r>
+        <w:t>curl -H "Authorization: Bearer &lt;token&gt;" "https://api.example.com/data"</w:t>
+      </w:r>
+    </w:p>
+    <w:p>
+      <w:pPr>
+        <w:spacing w:after="0"/>
+        <w:ind w:left="0"/>
+        <w:rPr>
+          <w:color w:val="FF0000"/>
+          <w:sz w:val="18"/>
+          <w:szCs w:val="18"/>
+        </w:rPr>
+      </w:pPr>
+      <w:r>
+        <w:rPr>
+          <w:color w:val="FF0000"/>
+          <w:sz w:val="18"/>
+          <w:szCs w:val="18"/>
+        </w:rPr>
+        <w:t>Save response:</w:t>
+      </w:r>
+    </w:p>
+    <w:p>
+      <w:pPr>
+        <w:pStyle w:val="Style1"/>
+      </w:pPr>
+      <w:r>
+        <w:t>curl "https://api.example.com/data" &gt; output.json</w:t>
+      </w:r>
+    </w:p>
+    <w:p>
+      <w:pPr>
+        <w:spacing w:after="0"/>
+        <w:ind w:left="0"/>
+        <w:rPr>
+          <w:b/>
+          <w:bCs/>
+          <w:sz w:val="18"/>
+          <w:szCs w:val="18"/>
+        </w:rPr>
+      </w:pPr>
+      <w:r>
+        <w:rPr>
+          <w:b/>
+          <w:bCs/>
+          <w:sz w:val="18"/>
+          <w:szCs w:val="18"/>
+        </w:rPr>
+        <w:t>Python (with requests)</w:t>
+      </w:r>
+    </w:p>
+    <w:p>
+      <w:pPr>
+        <w:spacing w:after="0"/>
+        <w:ind w:left="0"/>
+        <w:rPr>
+          <w:sz w:val="18"/>
+          <w:szCs w:val="18"/>
+        </w:rPr>
+      </w:pPr>
+      <w:r>
+        <w:rPr>
+          <w:color w:val="FF0000"/>
+          <w:sz w:val="18"/>
+          <w:szCs w:val="18"/>
+        </w:rPr>
+        <w:t>Install:</w:t>
+      </w:r>
+      <w:r>
+        <w:rPr>
+          <w:sz w:val="18"/>
+          <w:szCs w:val="18"/>
+        </w:rPr>
+        <w:t xml:space="preserve"> pip install requests</w:t>
+      </w:r>
+    </w:p>
+    <w:p>
+      <w:pPr>
+        <w:spacing w:after="0"/>
+        <w:ind w:left="0"/>
+        <w:rPr>
+          <w:color w:val="FF0000"/>
+          <w:sz w:val="18"/>
+          <w:szCs w:val="18"/>
+        </w:rPr>
+      </w:pPr>
+      <w:r>
+        <w:rPr>
+          <w:color w:val="FF0000"/>
+          <w:sz w:val="18"/>
+          <w:szCs w:val="18"/>
+        </w:rPr>
+        <w:t>Basic GET:</w:t>
+      </w:r>
+    </w:p>
+    <w:p>
+      <w:pPr>
+        <w:pStyle w:val="Style1"/>
+      </w:pPr>
+      <w:r>
+        <w:t>import requests</w:t>
+      </w:r>
+    </w:p>
+    <w:p>
+      <w:pPr>
+        <w:pStyle w:val="Style1"/>
+      </w:pPr>
+      <w:r>
+        <w:t>response = requests.get("https://api.example.com/data")</w:t>
+      </w:r>
+    </w:p>
+    <w:p>
+      <w:pPr>
+        <w:pStyle w:val="Style1"/>
+      </w:pPr>
+      <w:r>
+        <w:t>print(response.status_code)  # 200</w:t>
+      </w:r>
+    </w:p>
+    <w:p>
+      <w:pPr>
+        <w:pStyle w:val="Style1"/>
+      </w:pPr>
+      <w:r>
+        <w:t>print(response.json())       # JSON response</w:t>
+      </w:r>
+    </w:p>
+    <w:p>
+      <w:pPr>
+        <w:spacing w:after="0"/>
+        <w:ind w:left="0"/>
+        <w:rPr>
+          <w:color w:val="FF0000"/>
+          <w:sz w:val="18"/>
+          <w:szCs w:val="18"/>
+        </w:rPr>
+      </w:pPr>
+      <w:r>
+        <w:rPr>
+          <w:color w:val="FF0000"/>
+          <w:sz w:val="18"/>
+          <w:szCs w:val="18"/>
+        </w:rPr>
+        <w:t>POST with JSON:</w:t>
+      </w:r>
+    </w:p>
+    <w:p>
+      <w:pPr>
+        <w:pStyle w:val="Style1"/>
+      </w:pPr>
+      <w:r>
+        <w:t>payload = {"key": "value"}</w:t>
+      </w:r>
+    </w:p>
+    <w:p>
+      <w:pPr>
+        <w:pStyle w:val="Style1"/>
+      </w:pPr>
+      <w:r>
+        <w:t>headers = {"Content-Type": "application/json"}</w:t>
+      </w:r>
+    </w:p>
+    <w:p>
+      <w:pPr>
+        <w:pStyle w:val="Style1"/>
+      </w:pPr>
+      <w:r>
+        <w:lastRenderedPageBreak/>
+        <w:t>response = requests.post("https://api.example.com/data", json=payload, headers=headers)</w:t>
+      </w:r>
+    </w:p>
+    <w:p>
+      <w:pPr>
+        <w:pStyle w:val="Style1"/>
+      </w:pPr>
+      <w:r>
+        <w:t>print(response.text)</w:t>
+      </w:r>
+    </w:p>
+    <w:p>
+      <w:pPr>
+        <w:spacing w:after="0"/>
+        <w:ind w:left="0"/>
+        <w:rPr>
+          <w:color w:val="FF0000"/>
+          <w:sz w:val="18"/>
+          <w:szCs w:val="18"/>
+        </w:rPr>
+      </w:pPr>
+      <w:r>
+        <w:rPr>
+          <w:color w:val="FF0000"/>
+          <w:sz w:val="18"/>
+          <w:szCs w:val="18"/>
+        </w:rPr>
+        <w:t>With authentication:</w:t>
+      </w:r>
+    </w:p>
+    <w:p>
+      <w:pPr>
+        <w:pStyle w:val="Style1"/>
+      </w:pPr>
+      <w:r>
+        <w:t>headers = {"Authorization": "Bearer &lt;token&gt;"}</w:t>
+      </w:r>
+    </w:p>
+    <w:p>
+      <w:pPr>
+        <w:pStyle w:val="Style1"/>
+      </w:pPr>
+      <w:r>
+        <w:t>response = requests.get("https://api.example.com/data", headers=headers)</w:t>
+      </w:r>
+    </w:p>
+    <w:p>
+      <w:pPr>
+        <w:spacing w:after="0"/>
+        <w:ind w:left="0"/>
+        <w:rPr>
+          <w:b/>
+          <w:bCs/>
+          <w:sz w:val="18"/>
+          <w:szCs w:val="18"/>
+        </w:rPr>
+      </w:pPr>
+      <w:r>
+        <w:rPr>
+          <w:b/>
+          <w:bCs/>
+          <w:sz w:val="18"/>
+          <w:szCs w:val="18"/>
+        </w:rPr>
+        <w:t>Postman</w:t>
+      </w:r>
+    </w:p>
+    <w:p>
+      <w:pPr>
+        <w:spacing w:after="0"/>
+        <w:ind w:left="0"/>
+        <w:rPr>
+          <w:color w:val="FF0000"/>
+          <w:sz w:val="18"/>
+          <w:szCs w:val="18"/>
+        </w:rPr>
+      </w:pPr>
+      <w:r>
+        <w:rPr>
+          <w:color w:val="FF0000"/>
+          <w:sz w:val="18"/>
+          <w:szCs w:val="18"/>
+        </w:rPr>
+        <w:t>New Request:</w:t>
+      </w:r>
+    </w:p>
+    <w:p>
+      <w:pPr>
+        <w:pStyle w:val="ListParagraph"/>
+        <w:numPr>
+          <w:ilvl w:val="0"/>
+          <w:numId w:val="46"/>
+        </w:numPr>
+        <w:spacing w:after="0"/>
+        <w:rPr>
+          <w:sz w:val="18"/>
+          <w:szCs w:val="18"/>
+        </w:rPr>
+      </w:pPr>
+      <w:r>
+        <w:rPr>
+          <w:sz w:val="18"/>
+          <w:szCs w:val="18"/>
+        </w:rPr>
+        <w:t>Select method (GET, POST, etc.)</w:t>
+      </w:r>
+    </w:p>
+    <w:p>
+      <w:pPr>
+        <w:pStyle w:val="ListParagraph"/>
+        <w:numPr>
+          <w:ilvl w:val="0"/>
+          <w:numId w:val="46"/>
+        </w:numPr>
+        <w:spacing w:after="0"/>
+        <w:rPr>
+          <w:sz w:val="18"/>
+          <w:szCs w:val="18"/>
+        </w:rPr>
+      </w:pPr>
+      <w:r>
+        <w:rPr>
+          <w:sz w:val="18"/>
+          <w:szCs w:val="18"/>
+        </w:rPr>
+        <w:t>Enter URL (e.g., https://api.example.com/data)</w:t>
+      </w:r>
+    </w:p>
+    <w:p>
+      <w:pPr>
+        <w:spacing w:after="0"/>
+        <w:ind w:left="0"/>
+        <w:rPr>
+          <w:sz w:val="18"/>
+          <w:szCs w:val="18"/>
+        </w:rPr>
+      </w:pPr>
+      <w:r>
+        <w:rPr>
+          <w:color w:val="FF0000"/>
+          <w:sz w:val="18"/>
+          <w:szCs w:val="18"/>
+        </w:rPr>
+        <w:t>Add Headers:</w:t>
+      </w:r>
+      <w:r>
+        <w:rPr>
+          <w:sz w:val="18"/>
+          <w:szCs w:val="18"/>
+        </w:rPr>
+        <w:t xml:space="preserve"> Go to “Headers” tab, e.g., Key: Content-Type, Value: application/json</w:t>
+      </w:r>
+    </w:p>
+    <w:p>
+      <w:pPr>
+        <w:spacing w:after="0"/>
+        <w:ind w:left="0"/>
+        <w:rPr>
+          <w:sz w:val="18"/>
+          <w:szCs w:val="18"/>
+        </w:rPr>
+      </w:pPr>
+      <w:r>
+        <w:rPr>
+          <w:color w:val="FF0000"/>
+          <w:sz w:val="18"/>
+          <w:szCs w:val="18"/>
+        </w:rPr>
+        <w:t>Send Body:</w:t>
+      </w:r>
+      <w:r>
+        <w:rPr>
+          <w:sz w:val="18"/>
+          <w:szCs w:val="18"/>
+        </w:rPr>
+        <w:t xml:space="preserve"> Go to “Body” tab, select “raw” &gt; JSON, enter: {"key": "value"}</w:t>
+      </w:r>
+    </w:p>
+    <w:p>
+      <w:pPr>
+        <w:spacing w:after="0"/>
+        <w:ind w:left="0"/>
+        <w:rPr>
+          <w:sz w:val="18"/>
+          <w:szCs w:val="18"/>
+        </w:rPr>
+      </w:pPr>
+      <w:r>
+        <w:rPr>
+          <w:color w:val="FF0000"/>
+          <w:sz w:val="18"/>
+          <w:szCs w:val="18"/>
+        </w:rPr>
+        <w:t>Test Response:</w:t>
+      </w:r>
+      <w:r>
+        <w:rPr>
+          <w:sz w:val="18"/>
+          <w:szCs w:val="18"/>
+        </w:rPr>
+        <w:t xml:space="preserve"> Check status code and response body</w:t>
+      </w:r>
+    </w:p>
+    <w:p>
+      <w:pPr>
+        <w:spacing w:after="0"/>
+        <w:ind w:left="0"/>
+        <w:rPr>
+          <w:color w:val="FF0000"/>
+          <w:sz w:val="18"/>
+          <w:szCs w:val="18"/>
+        </w:rPr>
+      </w:pPr>
+      <w:r>
+        <w:rPr>
+          <w:color w:val="FF0000"/>
+          <w:sz w:val="18"/>
+          <w:szCs w:val="18"/>
+        </w:rPr>
+        <w:t>Scripting (Tests tab):</w:t>
+      </w:r>
+    </w:p>
+    <w:p>
+      <w:pPr>
+        <w:pStyle w:val="Style1"/>
+      </w:pPr>
+      <w:r>
+        <w:t>pm.test("Status is 200", function () {</w:t>
+      </w:r>
+    </w:p>
+    <w:p>
+      <w:pPr>
+        <w:pStyle w:val="Style1"/>
+      </w:pPr>
+      <w:r>
+        <w:t xml:space="preserve">        pm.response.to.have.status(200);</w:t>
+      </w:r>
+    </w:p>
+    <w:p>
+      <w:pPr>
+        <w:pStyle w:val="Style1"/>
+      </w:pPr>
+      <w:r>
+        <w:t>});</w:t>
+      </w:r>
+    </w:p>
+    <w:p>
+      <w:pPr>
+        <w:pStyle w:val="Style1"/>
+      </w:pPr>
+      <w:r>
+        <w:t>pm.test("Check value", function () {</w:t>
+      </w:r>
+    </w:p>
+    <w:p>
+      <w:pPr>
+        <w:pStyle w:val="Style1"/>
+      </w:pPr>
+      <w:r>
+        <w:t xml:space="preserve">        var jsonData = pm.response.json();</w:t>
+      </w:r>
+    </w:p>
+    <w:p>
+      <w:pPr>
+        <w:pStyle w:val="Style1"/>
+      </w:pPr>
+      <w:r>
+        <w:t xml:space="preserve">        pm.expect(jsonData.key).to.eql("value");</w:t>
+      </w:r>
+    </w:p>
+    <w:p>
+      <w:pPr>
+        <w:pStyle w:val="Style1"/>
+      </w:pPr>
+      <w:r>
+        <w:t>});</w:t>
+      </w:r>
+    </w:p>
+    <w:p>
+      <w:pPr>
+        <w:spacing w:after="0"/>
+        <w:ind w:left="0"/>
+        <w:rPr>
+          <w:sz w:val="18"/>
+          <w:szCs w:val="18"/>
+        </w:rPr>
+      </w:pPr>
+      <w:r>
+        <w:rPr>
+          <w:color w:val="FF0000"/>
+          <w:sz w:val="18"/>
+          <w:szCs w:val="18"/>
+        </w:rPr>
+        <w:t>Save &amp; Run:</w:t>
+      </w:r>
+      <w:r>
+        <w:rPr>
+          <w:sz w:val="18"/>
+          <w:szCs w:val="18"/>
+        </w:rPr>
+        <w:t xml:space="preserve"> Save request, use “Collection Runner” for multiple tests</w:t>
+      </w:r>
+    </w:p>
+    <w:p>
+      <w:pPr>
+        <w:spacing w:after="0"/>
+        <w:ind w:left="0"/>
+        <w:rPr>
+          <w:b/>
+          <w:bCs/>
+          <w:sz w:val="18"/>
+          <w:szCs w:val="18"/>
+        </w:rPr>
+      </w:pPr>
+      <w:r>
+        <w:rPr>
+          <w:b/>
+          <w:bCs/>
+          <w:sz w:val="18"/>
+          <w:szCs w:val="18"/>
+        </w:rPr>
+        <w:t>Automation Workflow</w:t>
+      </w:r>
+    </w:p>
+    <w:p>
+      <w:pPr>
+        <w:pStyle w:val="ListParagraph"/>
+        <w:numPr>
+          <w:ilvl w:val="0"/>
+          <w:numId w:val="47"/>
+        </w:numPr>
+        <w:spacing w:after="0"/>
+        <w:rPr>
+          <w:sz w:val="18"/>
+          <w:szCs w:val="18"/>
+        </w:rPr>
+      </w:pPr>
+      <w:r>
+        <w:rPr>
+          <w:b/>
+          <w:bCs/>
+          <w:sz w:val="18"/>
+          <w:szCs w:val="18"/>
+        </w:rPr>
+        <w:t>Identify Endpoint:</w:t>
+      </w:r>
+      <w:r>
+        <w:rPr>
+          <w:sz w:val="18"/>
+          <w:szCs w:val="18"/>
+        </w:rPr>
+        <w:t xml:space="preserve"> Get API URL and method from docs (e.g., GET /users).</w:t>
+      </w:r>
+    </w:p>
+    <w:p>
+      <w:pPr>
+        <w:pStyle w:val="ListParagraph"/>
+        <w:numPr>
+          <w:ilvl w:val="0"/>
+          <w:numId w:val="47"/>
+        </w:numPr>
+        <w:spacing w:after="0"/>
+        <w:rPr>
+          <w:sz w:val="18"/>
+          <w:szCs w:val="18"/>
+        </w:rPr>
+      </w:pPr>
+      <w:r>
+        <w:rPr>
+          <w:b/>
+          <w:bCs/>
+          <w:sz w:val="18"/>
+          <w:szCs w:val="18"/>
+        </w:rPr>
+        <w:t>Authenticate:</w:t>
+      </w:r>
+      <w:r>
+        <w:rPr>
+          <w:sz w:val="18"/>
+          <w:szCs w:val="18"/>
+        </w:rPr>
+        <w:t xml:space="preserve"> Use API key, token, or credentials (e.g., in headers).</w:t>
+      </w:r>
+    </w:p>
+    <w:p>
+      <w:pPr>
+        <w:pStyle w:val="ListParagraph"/>
+        <w:numPr>
+          <w:ilvl w:val="0"/>
+          <w:numId w:val="47"/>
+        </w:numPr>
+        <w:spacing w:after="0"/>
+        <w:rPr>
+          <w:sz w:val="18"/>
+          <w:szCs w:val="18"/>
+        </w:rPr>
+      </w:pPr>
+      <w:r>
+        <w:rPr>
+          <w:b/>
+          <w:bCs/>
+          <w:sz w:val="18"/>
+          <w:szCs w:val="18"/>
+        </w:rPr>
+        <w:t>Send Request:</w:t>
+      </w:r>
+      <w:r>
+        <w:rPr>
+          <w:sz w:val="18"/>
+          <w:szCs w:val="18"/>
+        </w:rPr>
+        <w:t xml:space="preserve"> Use cURL, Python, or Postman.</w:t>
+      </w:r>
+    </w:p>
+    <w:p>
+      <w:pPr>
+        <w:pStyle w:val="ListParagraph"/>
+        <w:numPr>
+          <w:ilvl w:val="0"/>
+          <w:numId w:val="47"/>
+        </w:numPr>
+        <w:spacing w:after="0"/>
+        <w:rPr>
+          <w:sz w:val="18"/>
+          <w:szCs w:val="18"/>
+        </w:rPr>
+      </w:pPr>
+      <w:r>
+        <w:rPr>
+          <w:b/>
+          <w:bCs/>
+          <w:sz w:val="18"/>
+          <w:szCs w:val="18"/>
+        </w:rPr>
+        <w:t>Validate Response:</w:t>
+      </w:r>
+      <w:r>
+        <w:rPr>
+          <w:sz w:val="18"/>
+          <w:szCs w:val="18"/>
+        </w:rPr>
+        <w:t xml:space="preserve"> Check status code and data.</w:t>
+      </w:r>
+    </w:p>
+    <w:p>
+      <w:pPr>
+        <w:pStyle w:val="ListParagraph"/>
+        <w:numPr>
+          <w:ilvl w:val="0"/>
+          <w:numId w:val="47"/>
+        </w:numPr>
+        <w:spacing w:after="0"/>
+        <w:rPr>
+          <w:sz w:val="18"/>
+          <w:szCs w:val="18"/>
+        </w:rPr>
+      </w:pPr>
+      <w:r>
+        <w:rPr>
+          <w:b/>
+          <w:bCs/>
+          <w:sz w:val="18"/>
+          <w:szCs w:val="18"/>
+        </w:rPr>
+        <w:t>Script It:</w:t>
+      </w:r>
+      <w:r>
+        <w:rPr>
+          <w:sz w:val="18"/>
+          <w:szCs w:val="18"/>
+        </w:rPr>
+        <w:t xml:space="preserve"> Chain requests or loop for bulk testing.</w:t>
+      </w:r>
+    </w:p>
+    <w:p>
+      <w:pPr>
+        <w:spacing w:after="0"/>
+        <w:ind w:left="0"/>
+        <w:rPr>
+          <w:b/>
+          <w:bCs/>
+          <w:sz w:val="18"/>
+          <w:szCs w:val="18"/>
+        </w:rPr>
+      </w:pPr>
+      <w:r>
+        <w:rPr>
+          <w:b/>
+          <w:bCs/>
+          <w:sz w:val="18"/>
+          <w:szCs w:val="18"/>
+        </w:rPr>
+        <w:t>Quick Python Script Example</w:t>
+      </w:r>
+    </w:p>
+    <w:p>
+      <w:pPr>
+        <w:pStyle w:val="Style1"/>
+      </w:pPr>
+      <w:r>
+        <w:t>import requests</w:t>
+      </w:r>
+    </w:p>
+    <w:p>
+      <w:pPr>
+        <w:pStyle w:val="Style1"/>
+      </w:pPr>
+    </w:p>
+    <w:p>
+      <w:pPr>
+        <w:pStyle w:val="Style1"/>
+      </w:pPr>
+      <w:r>
+        <w:t># API details</w:t>
+      </w:r>
+    </w:p>
+    <w:p>
+      <w:pPr>
+        <w:pStyle w:val="Style1"/>
+      </w:pPr>
+      <w:r>
+        <w:t>url = "https://api.example.com/users"</w:t>
+      </w:r>
+    </w:p>
+    <w:p>
+      <w:pPr>
+        <w:pStyle w:val="Style1"/>
+      </w:pPr>
+      <w:r>
+        <w:t>headers = {"Authorization": "Bearer &lt;token&gt;"}</w:t>
+      </w:r>
+    </w:p>
+    <w:p>
+      <w:pPr>
+        <w:pStyle w:val="Style1"/>
+      </w:pPr>
+      <w:r>
+        <w:t>payload = {"name": "John", "age": 30}</w:t>
+      </w:r>
+    </w:p>
+    <w:p>
+      <w:pPr>
+        <w:pStyle w:val="Style1"/>
+      </w:pPr>
+    </w:p>
+    <w:p>
+      <w:pPr>
+        <w:pStyle w:val="Style1"/>
+      </w:pPr>
+      <w:r>
+        <w:t># Send POST request</w:t>
+      </w:r>
+    </w:p>
+    <w:p>
+      <w:pPr>
+        <w:pStyle w:val="Style1"/>
+      </w:pPr>
+      <w:r>
+        <w:t>response = requests.post(url, json=payload, headers=headers)</w:t>
+      </w:r>
+    </w:p>
+    <w:p>
+      <w:pPr>
+        <w:pStyle w:val="Style1"/>
+      </w:pPr>
+    </w:p>
+    <w:p>
+      <w:pPr>
+        <w:pStyle w:val="Style1"/>
+      </w:pPr>
+      <w:r>
+        <w:t># Check response</w:t>
+      </w:r>
+    </w:p>
+    <w:p>
+      <w:pPr>
+        <w:pStyle w:val="Style1"/>
+      </w:pPr>
+      <w:r>
+        <w:t>if response.status_code == 201:</w:t>
+      </w:r>
+    </w:p>
+    <w:p>
+      <w:pPr>
+        <w:pStyle w:val="Style1"/>
+      </w:pPr>
+      <w:r>
+        <w:t xml:space="preserve">        print("Success:", response.json())</w:t>
+      </w:r>
+    </w:p>
+    <w:p>
+      <w:pPr>
+        <w:pStyle w:val="Style1"/>
+      </w:pPr>
+      <w:r>
+        <w:t>else:</w:t>
+      </w:r>
+    </w:p>
+    <w:p>
+      <w:pPr>
+        <w:pStyle w:val="Style1"/>
+      </w:pPr>
+      <w:r>
+        <w:t xml:space="preserve">        print("Failed:", response.status_code, response.text)</w:t>
+      </w:r>
+    </w:p>
+    <w:p>
+      <w:pPr>
+        <w:spacing w:after="0"/>
+        <w:ind w:left="0"/>
+        <w:rPr>
+          <w:b/>
+          <w:bCs/>
+          <w:sz w:val="18"/>
+          <w:szCs w:val="18"/>
+        </w:rPr>
+      </w:pPr>
+      <w:r>
+        <w:rPr>
+          <w:b/>
+          <w:bCs/>
+          <w:sz w:val="18"/>
+          <w:szCs w:val="18"/>
+        </w:rPr>
+        <w:t>Tips</w:t>
+      </w:r>
+    </w:p>
+    <w:p>
+      <w:pPr>
+        <w:spacing w:after="0"/>
+        <w:ind w:left="0"/>
+        <w:rPr>
+          <w:sz w:val="18"/>
+          <w:szCs w:val="18"/>
+        </w:rPr>
+      </w:pPr>
+      <w:r>
+        <w:rPr>
+          <w:b/>
+          <w:bCs/>
+          <w:sz w:val="18"/>
+          <w:szCs w:val="18"/>
+        </w:rPr>
+        <w:t>Debug:</w:t>
+      </w:r>
+      <w:r>
+        <w:rPr>
+          <w:sz w:val="18"/>
+          <w:szCs w:val="18"/>
+        </w:rPr>
+        <w:t xml:space="preserve"> Use -v with cURL for verbose output or response.text in Python.</w:t>
+      </w:r>
+    </w:p>
+    <w:p>
+      <w:pPr>
+        <w:spacing w:after="0"/>
+        <w:ind w:left="0"/>
+        <w:rPr>
+          <w:sz w:val="18"/>
+          <w:szCs w:val="18"/>
+        </w:rPr>
+      </w:pPr>
+      <w:r>
+        <w:rPr>
+          <w:b/>
+          <w:bCs/>
+          <w:sz w:val="18"/>
+          <w:szCs w:val="18"/>
+        </w:rPr>
+        <w:t>Environment Variables (Postman):</w:t>
+      </w:r>
+      <w:r>
+        <w:rPr>
+          <w:sz w:val="18"/>
+          <w:szCs w:val="18"/>
+        </w:rPr>
+        <w:t xml:space="preserve"> Set {{base_url}} for reusable URLs.</w:t>
+      </w:r>
+    </w:p>
+    <w:p>
+      <w:pPr>
+        <w:spacing w:after="0"/>
+        <w:ind w:left="0"/>
+        <w:rPr>
+          <w:sz w:val="18"/>
+          <w:szCs w:val="18"/>
+        </w:rPr>
+      </w:pPr>
+      <w:r>
+        <w:rPr>
+          <w:b/>
+          <w:bCs/>
+          <w:sz w:val="18"/>
+          <w:szCs w:val="18"/>
+        </w:rPr>
+        <w:t>Rate Limits:</w:t>
+      </w:r>
+      <w:r>
+        <w:rPr>
+          <w:sz w:val="18"/>
+          <w:szCs w:val="18"/>
+        </w:rPr>
+        <w:t xml:space="preserve"> Check API docs for limits (e.g., 100 requests/hour).</w:t>
+      </w:r>
+    </w:p>
+    <w:p>
+      <w:pPr>
+        <w:spacing w:after="0"/>
+        <w:ind w:left="0"/>
+        <w:rPr>
+          <w:sz w:val="18"/>
+          <w:szCs w:val="18"/>
+        </w:rPr>
+      </w:pPr>
+      <w:r>
+        <w:rPr>
+          <w:b/>
+          <w:bCs/>
+          <w:sz w:val="18"/>
+          <w:szCs w:val="18"/>
+        </w:rPr>
+        <w:t>JSON Parsing:</w:t>
+      </w:r>
+      <w:r>
+        <w:rPr>
+          <w:sz w:val="18"/>
+          <w:szCs w:val="18"/>
+        </w:rPr>
+        <w:t xml:space="preserve"> Use jq with cURL (curl ... | jq .) or Python’s response.json().</w:t>
+      </w:r>
+    </w:p>
+    <w:p>
+      <w:pPr>
+        <w:spacing w:after="0"/>
+        <w:ind w:left="0"/>
+        <w:rPr>
+          <w:sz w:val="18"/>
+          <w:szCs w:val="18"/>
+        </w:rPr>
+      </w:pPr>
+    </w:p>
+    <w:p>
+      <w:pPr>
+        <w:spacing w:after="0"/>
+        <w:ind w:left="0"/>
+        <w:rPr>
+          <w:sz w:val="18"/>
+          <w:szCs w:val="18"/>
+        </w:rPr>
+      </w:pPr>
+      <w:r>
+        <w:rPr>
+          <w:sz w:val="18"/>
+          <w:szCs w:val="18"/>
+        </w:rPr>
+        <w:t xml:space="preserve">Focus on sending a GET and POST request with one tool (e.g., Postman or Python) in your hour. Test a public API like </w:t>
+      </w:r>
+      <w:r>
+        <w:rPr>
+          <w:sz w:val="18"/>
+          <w:szCs w:val="18"/>
+        </w:rPr>
+        <w:t>https://jsonplaceholder.typicode.com to practice. Good luck!</w:t>
+      </w:r>
     </w:p>
     <w:sectPr>
       <w:footerReference w:type="even" r:id="rId8"/>
@@ -40122,6 +44657,119 @@
     </w:lvl>
   </w:abstractNum>
   <w:abstractNum w:abstractNumId="12" w15:restartNumberingAfterBreak="0">
+    <w:nsid w:val="23DE276F"/>
+    <w:multiLevelType w:val="hybridMultilevel"/>
+    <w:tmpl w:val="F9EC60E2"/>
+    <w:lvl w:ilvl="0" w:tplc="40090001">
+      <w:start w:val="1"/>
+      <w:numFmt w:val="bullet"/>
+      <w:lvlText w:val=""/>
+      <w:lvlJc w:val="left"/>
+      <w:pPr>
+        <w:ind w:left="720" w:hanging="360"/>
+      </w:pPr>
+      <w:rPr>
+        <w:rFonts w:ascii="Symbol" w:hAnsi="Symbol" w:hint="default"/>
+      </w:rPr>
+    </w:lvl>
+    <w:lvl w:ilvl="1" w:tplc="40090003" w:tentative="1">
+      <w:start w:val="1"/>
+      <w:numFmt w:val="bullet"/>
+      <w:lvlText w:val="o"/>
+      <w:lvlJc w:val="left"/>
+      <w:pPr>
+        <w:ind w:left="1440" w:hanging="360"/>
+      </w:pPr>
+      <w:rPr>
+        <w:rFonts w:ascii="Courier New" w:hAnsi="Courier New" w:cs="Courier New" w:hint="default"/>
+      </w:rPr>
+    </w:lvl>
+    <w:lvl w:ilvl="2" w:tplc="40090005" w:tentative="1">
+      <w:start w:val="1"/>
+      <w:numFmt w:val="bullet"/>
+      <w:lvlText w:val=""/>
+      <w:lvlJc w:val="left"/>
+      <w:pPr>
+        <w:ind w:left="2160" w:hanging="360"/>
+      </w:pPr>
+      <w:rPr>
+        <w:rFonts w:ascii="Wingdings" w:hAnsi="Wingdings" w:hint="default"/>
+      </w:rPr>
+    </w:lvl>
+    <w:lvl w:ilvl="3" w:tplc="40090001" w:tentative="1">
+      <w:start w:val="1"/>
+      <w:numFmt w:val="bullet"/>
+      <w:lvlText w:val=""/>
+      <w:lvlJc w:val="left"/>
+      <w:pPr>
+        <w:ind w:left="2880" w:hanging="360"/>
+      </w:pPr>
+      <w:rPr>
+        <w:rFonts w:ascii="Symbol" w:hAnsi="Symbol" w:hint="default"/>
+      </w:rPr>
+    </w:lvl>
+    <w:lvl w:ilvl="4" w:tplc="40090003" w:tentative="1">
+      <w:start w:val="1"/>
+      <w:numFmt w:val="bullet"/>
+      <w:lvlText w:val="o"/>
+      <w:lvlJc w:val="left"/>
+      <w:pPr>
+        <w:ind w:left="3600" w:hanging="360"/>
+      </w:pPr>
+      <w:rPr>
+        <w:rFonts w:ascii="Courier New" w:hAnsi="Courier New" w:cs="Courier New" w:hint="default"/>
+      </w:rPr>
+    </w:lvl>
+    <w:lvl w:ilvl="5" w:tplc="40090005" w:tentative="1">
+      <w:start w:val="1"/>
+      <w:numFmt w:val="bullet"/>
+      <w:lvlText w:val=""/>
+      <w:lvlJc w:val="left"/>
+      <w:pPr>
+        <w:ind w:left="4320" w:hanging="360"/>
+      </w:pPr>
+      <w:rPr>
+        <w:rFonts w:ascii="Wingdings" w:hAnsi="Wingdings" w:hint="default"/>
+      </w:rPr>
+    </w:lvl>
+    <w:lvl w:ilvl="6" w:tplc="40090001" w:tentative="1">
+      <w:start w:val="1"/>
+      <w:numFmt w:val="bullet"/>
+      <w:lvlText w:val=""/>
+      <w:lvlJc w:val="left"/>
+      <w:pPr>
+        <w:ind w:left="5040" w:hanging="360"/>
+      </w:pPr>
+      <w:rPr>
+        <w:rFonts w:ascii="Symbol" w:hAnsi="Symbol" w:hint="default"/>
+      </w:rPr>
+    </w:lvl>
+    <w:lvl w:ilvl="7" w:tplc="40090003" w:tentative="1">
+      <w:start w:val="1"/>
+      <w:numFmt w:val="bullet"/>
+      <w:lvlText w:val="o"/>
+      <w:lvlJc w:val="left"/>
+      <w:pPr>
+        <w:ind w:left="5760" w:hanging="360"/>
+      </w:pPr>
+      <w:rPr>
+        <w:rFonts w:ascii="Courier New" w:hAnsi="Courier New" w:cs="Courier New" w:hint="default"/>
+      </w:rPr>
+    </w:lvl>
+    <w:lvl w:ilvl="8" w:tplc="40090005" w:tentative="1">
+      <w:start w:val="1"/>
+      <w:numFmt w:val="bullet"/>
+      <w:lvlText w:val=""/>
+      <w:lvlJc w:val="left"/>
+      <w:pPr>
+        <w:ind w:left="6480" w:hanging="360"/>
+      </w:pPr>
+      <w:rPr>
+        <w:rFonts w:ascii="Wingdings" w:hAnsi="Wingdings" w:hint="default"/>
+      </w:rPr>
+    </w:lvl>
+  </w:abstractNum>
+  <w:abstractNum w:abstractNumId="13" w15:restartNumberingAfterBreak="0">
     <w:nsid w:val="242D0A41"/>
     <w:multiLevelType w:val="hybridMultilevel"/>
     <w:tmpl w:val="038A0DB4"/>
@@ -40333,7 +44981,7 @@
       </w:rPr>
     </w:lvl>
   </w:abstractNum>
-  <w:abstractNum w:abstractNumId="13" w15:restartNumberingAfterBreak="0">
+  <w:abstractNum w:abstractNumId="14" w15:restartNumberingAfterBreak="0">
     <w:nsid w:val="25A265D5"/>
     <w:multiLevelType w:val="multilevel"/>
     <w:tmpl w:val="DFCC102C"/>
@@ -40482,7 +45130,7 @@
       </w:rPr>
     </w:lvl>
   </w:abstractNum>
-  <w:abstractNum w:abstractNumId="14" w15:restartNumberingAfterBreak="0">
+  <w:abstractNum w:abstractNumId="15" w15:restartNumberingAfterBreak="0">
     <w:nsid w:val="2614066A"/>
     <w:multiLevelType w:val="multilevel"/>
     <w:tmpl w:val="953A454A"/>
@@ -40631,7 +45279,7 @@
       </w:rPr>
     </w:lvl>
   </w:abstractNum>
-  <w:abstractNum w:abstractNumId="15" w15:restartNumberingAfterBreak="0">
+  <w:abstractNum w:abstractNumId="16" w15:restartNumberingAfterBreak="0">
     <w:nsid w:val="294B5550"/>
     <w:multiLevelType w:val="multilevel"/>
     <w:tmpl w:val="349460E0"/>
@@ -40780,7 +45428,7 @@
       </w:rPr>
     </w:lvl>
   </w:abstractNum>
-  <w:abstractNum w:abstractNumId="16" w15:restartNumberingAfterBreak="0">
+  <w:abstractNum w:abstractNumId="17" w15:restartNumberingAfterBreak="0">
     <w:nsid w:val="298F022B"/>
     <w:multiLevelType w:val="multilevel"/>
     <w:tmpl w:val="AF34D9FA"/>
@@ -40929,7 +45577,7 @@
       </w:rPr>
     </w:lvl>
   </w:abstractNum>
-  <w:abstractNum w:abstractNumId="17" w15:restartNumberingAfterBreak="0">
+  <w:abstractNum w:abstractNumId="18" w15:restartNumberingAfterBreak="0">
     <w:nsid w:val="2F602BD2"/>
     <w:multiLevelType w:val="multilevel"/>
     <w:tmpl w:val="C47A1DD2"/>
@@ -41078,7 +45726,7 @@
       </w:rPr>
     </w:lvl>
   </w:abstractNum>
-  <w:abstractNum w:abstractNumId="18" w15:restartNumberingAfterBreak="0">
+  <w:abstractNum w:abstractNumId="19" w15:restartNumberingAfterBreak="0">
     <w:nsid w:val="31850036"/>
     <w:multiLevelType w:val="hybridMultilevel"/>
     <w:tmpl w:val="6BAE6090"/>
@@ -41290,7 +45938,7 @@
       </w:rPr>
     </w:lvl>
   </w:abstractNum>
-  <w:abstractNum w:abstractNumId="19" w15:restartNumberingAfterBreak="0">
+  <w:abstractNum w:abstractNumId="20" w15:restartNumberingAfterBreak="0">
     <w:nsid w:val="322F623E"/>
     <w:multiLevelType w:val="multilevel"/>
     <w:tmpl w:val="62F83990"/>
@@ -41439,7 +46087,7 @@
       </w:rPr>
     </w:lvl>
   </w:abstractNum>
-  <w:abstractNum w:abstractNumId="20" w15:restartNumberingAfterBreak="0">
+  <w:abstractNum w:abstractNumId="21" w15:restartNumberingAfterBreak="0">
     <w:nsid w:val="333D6661"/>
     <w:multiLevelType w:val="multilevel"/>
     <w:tmpl w:val="D6DEB322"/>
@@ -41588,7 +46236,7 @@
       </w:rPr>
     </w:lvl>
   </w:abstractNum>
-  <w:abstractNum w:abstractNumId="21" w15:restartNumberingAfterBreak="0">
+  <w:abstractNum w:abstractNumId="22" w15:restartNumberingAfterBreak="0">
     <w:nsid w:val="36313CCB"/>
     <w:multiLevelType w:val="multilevel"/>
     <w:tmpl w:val="0B7CF820"/>
@@ -41737,7 +46385,7 @@
       </w:rPr>
     </w:lvl>
   </w:abstractNum>
-  <w:abstractNum w:abstractNumId="22" w15:restartNumberingAfterBreak="0">
+  <w:abstractNum w:abstractNumId="23" w15:restartNumberingAfterBreak="0">
     <w:nsid w:val="3639693F"/>
     <w:multiLevelType w:val="multilevel"/>
     <w:tmpl w:val="E39A261E"/>
@@ -41886,7 +46534,7 @@
       </w:rPr>
     </w:lvl>
   </w:abstractNum>
-  <w:abstractNum w:abstractNumId="23" w15:restartNumberingAfterBreak="0">
+  <w:abstractNum w:abstractNumId="24" w15:restartNumberingAfterBreak="0">
     <w:nsid w:val="39F5261B"/>
     <w:multiLevelType w:val="hybridMultilevel"/>
     <w:tmpl w:val="4B36BB5A"/>
@@ -42098,7 +46746,7 @@
       </w:rPr>
     </w:lvl>
   </w:abstractNum>
-  <w:abstractNum w:abstractNumId="24" w15:restartNumberingAfterBreak="0">
+  <w:abstractNum w:abstractNumId="25" w15:restartNumberingAfterBreak="0">
     <w:nsid w:val="3A6D143C"/>
     <w:multiLevelType w:val="multilevel"/>
     <w:tmpl w:val="F154DA86"/>
@@ -42247,7 +46895,7 @@
       </w:rPr>
     </w:lvl>
   </w:abstractNum>
-  <w:abstractNum w:abstractNumId="25" w15:restartNumberingAfterBreak="0">
+  <w:abstractNum w:abstractNumId="26" w15:restartNumberingAfterBreak="0">
     <w:nsid w:val="3C2F277F"/>
     <w:multiLevelType w:val="hybridMultilevel"/>
     <w:tmpl w:val="AAC004B2"/>
@@ -42359,7 +47007,7 @@
       </w:rPr>
     </w:lvl>
   </w:abstractNum>
-  <w:abstractNum w:abstractNumId="26" w15:restartNumberingAfterBreak="0">
+  <w:abstractNum w:abstractNumId="27" w15:restartNumberingAfterBreak="0">
     <w:nsid w:val="3F3803E4"/>
     <w:multiLevelType w:val="multilevel"/>
     <w:tmpl w:val="D2103E9C"/>
@@ -42508,7 +47156,7 @@
       </w:rPr>
     </w:lvl>
   </w:abstractNum>
-  <w:abstractNum w:abstractNumId="27" w15:restartNumberingAfterBreak="0">
+  <w:abstractNum w:abstractNumId="28" w15:restartNumberingAfterBreak="0">
     <w:nsid w:val="43FB32E4"/>
     <w:multiLevelType w:val="multilevel"/>
     <w:tmpl w:val="1AE06B2A"/>
@@ -42657,7 +47305,7 @@
       </w:rPr>
     </w:lvl>
   </w:abstractNum>
-  <w:abstractNum w:abstractNumId="28" w15:restartNumberingAfterBreak="0">
+  <w:abstractNum w:abstractNumId="29" w15:restartNumberingAfterBreak="0">
     <w:nsid w:val="4B0F4735"/>
     <w:multiLevelType w:val="multilevel"/>
     <w:tmpl w:val="F69EB452"/>
@@ -42806,7 +47454,7 @@
       </w:rPr>
     </w:lvl>
   </w:abstractNum>
-  <w:abstractNum w:abstractNumId="29" w15:restartNumberingAfterBreak="0">
+  <w:abstractNum w:abstractNumId="30" w15:restartNumberingAfterBreak="0">
     <w:nsid w:val="4FB80384"/>
     <w:multiLevelType w:val="multilevel"/>
     <w:tmpl w:val="3E6630B8"/>
@@ -42955,7 +47603,7 @@
       </w:rPr>
     </w:lvl>
   </w:abstractNum>
-  <w:abstractNum w:abstractNumId="30" w15:restartNumberingAfterBreak="0">
+  <w:abstractNum w:abstractNumId="31" w15:restartNumberingAfterBreak="0">
     <w:nsid w:val="528F6E20"/>
     <w:multiLevelType w:val="multilevel"/>
     <w:tmpl w:val="292E28EA"/>
@@ -43104,7 +47752,120 @@
       </w:rPr>
     </w:lvl>
   </w:abstractNum>
-  <w:abstractNum w:abstractNumId="31" w15:restartNumberingAfterBreak="0">
+  <w:abstractNum w:abstractNumId="32" w15:restartNumberingAfterBreak="0">
+    <w:nsid w:val="52931881"/>
+    <w:multiLevelType w:val="hybridMultilevel"/>
+    <w:tmpl w:val="61EAACE6"/>
+    <w:lvl w:ilvl="0" w:tplc="40090001">
+      <w:start w:val="1"/>
+      <w:numFmt w:val="bullet"/>
+      <w:lvlText w:val=""/>
+      <w:lvlJc w:val="left"/>
+      <w:pPr>
+        <w:ind w:left="720" w:hanging="360"/>
+      </w:pPr>
+      <w:rPr>
+        <w:rFonts w:ascii="Symbol" w:hAnsi="Symbol" w:hint="default"/>
+      </w:rPr>
+    </w:lvl>
+    <w:lvl w:ilvl="1" w:tplc="40090003" w:tentative="1">
+      <w:start w:val="1"/>
+      <w:numFmt w:val="bullet"/>
+      <w:lvlText w:val="o"/>
+      <w:lvlJc w:val="left"/>
+      <w:pPr>
+        <w:ind w:left="1440" w:hanging="360"/>
+      </w:pPr>
+      <w:rPr>
+        <w:rFonts w:ascii="Courier New" w:hAnsi="Courier New" w:cs="Courier New" w:hint="default"/>
+      </w:rPr>
+    </w:lvl>
+    <w:lvl w:ilvl="2" w:tplc="40090005" w:tentative="1">
+      <w:start w:val="1"/>
+      <w:numFmt w:val="bullet"/>
+      <w:lvlText w:val=""/>
+      <w:lvlJc w:val="left"/>
+      <w:pPr>
+        <w:ind w:left="2160" w:hanging="360"/>
+      </w:pPr>
+      <w:rPr>
+        <w:rFonts w:ascii="Wingdings" w:hAnsi="Wingdings" w:hint="default"/>
+      </w:rPr>
+    </w:lvl>
+    <w:lvl w:ilvl="3" w:tplc="40090001" w:tentative="1">
+      <w:start w:val="1"/>
+      <w:numFmt w:val="bullet"/>
+      <w:lvlText w:val=""/>
+      <w:lvlJc w:val="left"/>
+      <w:pPr>
+        <w:ind w:left="2880" w:hanging="360"/>
+      </w:pPr>
+      <w:rPr>
+        <w:rFonts w:ascii="Symbol" w:hAnsi="Symbol" w:hint="default"/>
+      </w:rPr>
+    </w:lvl>
+    <w:lvl w:ilvl="4" w:tplc="40090003" w:tentative="1">
+      <w:start w:val="1"/>
+      <w:numFmt w:val="bullet"/>
+      <w:lvlText w:val="o"/>
+      <w:lvlJc w:val="left"/>
+      <w:pPr>
+        <w:ind w:left="3600" w:hanging="360"/>
+      </w:pPr>
+      <w:rPr>
+        <w:rFonts w:ascii="Courier New" w:hAnsi="Courier New" w:cs="Courier New" w:hint="default"/>
+      </w:rPr>
+    </w:lvl>
+    <w:lvl w:ilvl="5" w:tplc="40090005" w:tentative="1">
+      <w:start w:val="1"/>
+      <w:numFmt w:val="bullet"/>
+      <w:lvlText w:val=""/>
+      <w:lvlJc w:val="left"/>
+      <w:pPr>
+        <w:ind w:left="4320" w:hanging="360"/>
+      </w:pPr>
+      <w:rPr>
+        <w:rFonts w:ascii="Wingdings" w:hAnsi="Wingdings" w:hint="default"/>
+      </w:rPr>
+    </w:lvl>
+    <w:lvl w:ilvl="6" w:tplc="40090001" w:tentative="1">
+      <w:start w:val="1"/>
+      <w:numFmt w:val="bullet"/>
+      <w:lvlText w:val=""/>
+      <w:lvlJc w:val="left"/>
+      <w:pPr>
+        <w:ind w:left="5040" w:hanging="360"/>
+      </w:pPr>
+      <w:rPr>
+        <w:rFonts w:ascii="Symbol" w:hAnsi="Symbol" w:hint="default"/>
+      </w:rPr>
+    </w:lvl>
+    <w:lvl w:ilvl="7" w:tplc="40090003" w:tentative="1">
+      <w:start w:val="1"/>
+      <w:numFmt w:val="bullet"/>
+      <w:lvlText w:val="o"/>
+      <w:lvlJc w:val="left"/>
+      <w:pPr>
+        <w:ind w:left="5760" w:hanging="360"/>
+      </w:pPr>
+      <w:rPr>
+        <w:rFonts w:ascii="Courier New" w:hAnsi="Courier New" w:cs="Courier New" w:hint="default"/>
+      </w:rPr>
+    </w:lvl>
+    <w:lvl w:ilvl="8" w:tplc="40090005" w:tentative="1">
+      <w:start w:val="1"/>
+      <w:numFmt w:val="bullet"/>
+      <w:lvlText w:val=""/>
+      <w:lvlJc w:val="left"/>
+      <w:pPr>
+        <w:ind w:left="6480" w:hanging="360"/>
+      </w:pPr>
+      <w:rPr>
+        <w:rFonts w:ascii="Wingdings" w:hAnsi="Wingdings" w:hint="default"/>
+      </w:rPr>
+    </w:lvl>
+  </w:abstractNum>
+  <w:abstractNum w:abstractNumId="33" w15:restartNumberingAfterBreak="0">
     <w:nsid w:val="53121F9A"/>
     <w:multiLevelType w:val="multilevel"/>
     <w:tmpl w:val="3FAAAEF2"/>
@@ -43253,7 +48014,7 @@
       </w:rPr>
     </w:lvl>
   </w:abstractNum>
-  <w:abstractNum w:abstractNumId="32" w15:restartNumberingAfterBreak="0">
+  <w:abstractNum w:abstractNumId="34" w15:restartNumberingAfterBreak="0">
     <w:nsid w:val="552D6168"/>
     <w:multiLevelType w:val="hybridMultilevel"/>
     <w:tmpl w:val="1B50502A"/>
@@ -43465,7 +48226,7 @@
       </w:rPr>
     </w:lvl>
   </w:abstractNum>
-  <w:abstractNum w:abstractNumId="33" w15:restartNumberingAfterBreak="0">
+  <w:abstractNum w:abstractNumId="35" w15:restartNumberingAfterBreak="0">
     <w:nsid w:val="572E3717"/>
     <w:multiLevelType w:val="hybridMultilevel"/>
     <w:tmpl w:val="5E541ECE"/>
@@ -43677,7 +48438,7 @@
       </w:rPr>
     </w:lvl>
   </w:abstractNum>
-  <w:abstractNum w:abstractNumId="34" w15:restartNumberingAfterBreak="0">
+  <w:abstractNum w:abstractNumId="36" w15:restartNumberingAfterBreak="0">
     <w:nsid w:val="5AF52B4F"/>
     <w:multiLevelType w:val="multilevel"/>
     <w:tmpl w:val="7E1A2230"/>
@@ -43826,7 +48587,7 @@
       </w:rPr>
     </w:lvl>
   </w:abstractNum>
-  <w:abstractNum w:abstractNumId="35" w15:restartNumberingAfterBreak="0">
+  <w:abstractNum w:abstractNumId="37" w15:restartNumberingAfterBreak="0">
     <w:nsid w:val="5C3A6183"/>
     <w:multiLevelType w:val="multilevel"/>
     <w:tmpl w:val="5E3E0B26"/>
@@ -43975,7 +48736,7 @@
       </w:rPr>
     </w:lvl>
   </w:abstractNum>
-  <w:abstractNum w:abstractNumId="36" w15:restartNumberingAfterBreak="0">
+  <w:abstractNum w:abstractNumId="38" w15:restartNumberingAfterBreak="0">
     <w:nsid w:val="662C023A"/>
     <w:multiLevelType w:val="multilevel"/>
     <w:tmpl w:val="133C336C"/>
@@ -44124,7 +48885,7 @@
       </w:rPr>
     </w:lvl>
   </w:abstractNum>
-  <w:abstractNum w:abstractNumId="37" w15:restartNumberingAfterBreak="0">
+  <w:abstractNum w:abstractNumId="39" w15:restartNumberingAfterBreak="0">
     <w:nsid w:val="6E051830"/>
     <w:multiLevelType w:val="hybridMultilevel"/>
     <w:tmpl w:val="45761EA0"/>
@@ -44336,7 +49097,7 @@
       </w:rPr>
     </w:lvl>
   </w:abstractNum>
-  <w:abstractNum w:abstractNumId="38" w15:restartNumberingAfterBreak="0">
+  <w:abstractNum w:abstractNumId="40" w15:restartNumberingAfterBreak="0">
     <w:nsid w:val="74355D47"/>
     <w:multiLevelType w:val="multilevel"/>
     <w:tmpl w:val="6868CC22"/>
@@ -44485,7 +49246,7 @@
       </w:rPr>
     </w:lvl>
   </w:abstractNum>
-  <w:abstractNum w:abstractNumId="39" w15:restartNumberingAfterBreak="0">
+  <w:abstractNum w:abstractNumId="41" w15:restartNumberingAfterBreak="0">
     <w:nsid w:val="74AB08F2"/>
     <w:multiLevelType w:val="multilevel"/>
     <w:tmpl w:val="CB38AB34"/>
@@ -44634,7 +49395,7 @@
       </w:rPr>
     </w:lvl>
   </w:abstractNum>
-  <w:abstractNum w:abstractNumId="40" w15:restartNumberingAfterBreak="0">
+  <w:abstractNum w:abstractNumId="42" w15:restartNumberingAfterBreak="0">
     <w:nsid w:val="75C559FC"/>
     <w:multiLevelType w:val="multilevel"/>
     <w:tmpl w:val="DA78E2DA"/>
@@ -44783,7 +49544,7 @@
       </w:rPr>
     </w:lvl>
   </w:abstractNum>
-  <w:abstractNum w:abstractNumId="41" w15:restartNumberingAfterBreak="0">
+  <w:abstractNum w:abstractNumId="43" w15:restartNumberingAfterBreak="0">
     <w:nsid w:val="7B1D65AE"/>
     <w:multiLevelType w:val="multilevel"/>
     <w:tmpl w:val="14BCCB14"/>
@@ -44932,7 +49693,120 @@
       </w:rPr>
     </w:lvl>
   </w:abstractNum>
-  <w:abstractNum w:abstractNumId="42" w15:restartNumberingAfterBreak="0">
+  <w:abstractNum w:abstractNumId="44" w15:restartNumberingAfterBreak="0">
+    <w:nsid w:val="7C040A50"/>
+    <w:multiLevelType w:val="hybridMultilevel"/>
+    <w:tmpl w:val="97922C96"/>
+    <w:lvl w:ilvl="0" w:tplc="40090001">
+      <w:start w:val="1"/>
+      <w:numFmt w:val="bullet"/>
+      <w:lvlText w:val=""/>
+      <w:lvlJc w:val="left"/>
+      <w:pPr>
+        <w:ind w:left="720" w:hanging="360"/>
+      </w:pPr>
+      <w:rPr>
+        <w:rFonts w:ascii="Symbol" w:hAnsi="Symbol" w:hint="default"/>
+      </w:rPr>
+    </w:lvl>
+    <w:lvl w:ilvl="1" w:tplc="40090003" w:tentative="1">
+      <w:start w:val="1"/>
+      <w:numFmt w:val="bullet"/>
+      <w:lvlText w:val="o"/>
+      <w:lvlJc w:val="left"/>
+      <w:pPr>
+        <w:ind w:left="1440" w:hanging="360"/>
+      </w:pPr>
+      <w:rPr>
+        <w:rFonts w:ascii="Courier New" w:hAnsi="Courier New" w:cs="Courier New" w:hint="default"/>
+      </w:rPr>
+    </w:lvl>
+    <w:lvl w:ilvl="2" w:tplc="40090005" w:tentative="1">
+      <w:start w:val="1"/>
+      <w:numFmt w:val="bullet"/>
+      <w:lvlText w:val=""/>
+      <w:lvlJc w:val="left"/>
+      <w:pPr>
+        <w:ind w:left="2160" w:hanging="360"/>
+      </w:pPr>
+      <w:rPr>
+        <w:rFonts w:ascii="Wingdings" w:hAnsi="Wingdings" w:hint="default"/>
+      </w:rPr>
+    </w:lvl>
+    <w:lvl w:ilvl="3" w:tplc="40090001" w:tentative="1">
+      <w:start w:val="1"/>
+      <w:numFmt w:val="bullet"/>
+      <w:lvlText w:val=""/>
+      <w:lvlJc w:val="left"/>
+      <w:pPr>
+        <w:ind w:left="2880" w:hanging="360"/>
+      </w:pPr>
+      <w:rPr>
+        <w:rFonts w:ascii="Symbol" w:hAnsi="Symbol" w:hint="default"/>
+      </w:rPr>
+    </w:lvl>
+    <w:lvl w:ilvl="4" w:tplc="40090003" w:tentative="1">
+      <w:start w:val="1"/>
+      <w:numFmt w:val="bullet"/>
+      <w:lvlText w:val="o"/>
+      <w:lvlJc w:val="left"/>
+      <w:pPr>
+        <w:ind w:left="3600" w:hanging="360"/>
+      </w:pPr>
+      <w:rPr>
+        <w:rFonts w:ascii="Courier New" w:hAnsi="Courier New" w:cs="Courier New" w:hint="default"/>
+      </w:rPr>
+    </w:lvl>
+    <w:lvl w:ilvl="5" w:tplc="40090005" w:tentative="1">
+      <w:start w:val="1"/>
+      <w:numFmt w:val="bullet"/>
+      <w:lvlText w:val=""/>
+      <w:lvlJc w:val="left"/>
+      <w:pPr>
+        <w:ind w:left="4320" w:hanging="360"/>
+      </w:pPr>
+      <w:rPr>
+        <w:rFonts w:ascii="Wingdings" w:hAnsi="Wingdings" w:hint="default"/>
+      </w:rPr>
+    </w:lvl>
+    <w:lvl w:ilvl="6" w:tplc="40090001" w:tentative="1">
+      <w:start w:val="1"/>
+      <w:numFmt w:val="bullet"/>
+      <w:lvlText w:val=""/>
+      <w:lvlJc w:val="left"/>
+      <w:pPr>
+        <w:ind w:left="5040" w:hanging="360"/>
+      </w:pPr>
+      <w:rPr>
+        <w:rFonts w:ascii="Symbol" w:hAnsi="Symbol" w:hint="default"/>
+      </w:rPr>
+    </w:lvl>
+    <w:lvl w:ilvl="7" w:tplc="40090003" w:tentative="1">
+      <w:start w:val="1"/>
+      <w:numFmt w:val="bullet"/>
+      <w:lvlText w:val="o"/>
+      <w:lvlJc w:val="left"/>
+      <w:pPr>
+        <w:ind w:left="5760" w:hanging="360"/>
+      </w:pPr>
+      <w:rPr>
+        <w:rFonts w:ascii="Courier New" w:hAnsi="Courier New" w:cs="Courier New" w:hint="default"/>
+      </w:rPr>
+    </w:lvl>
+    <w:lvl w:ilvl="8" w:tplc="40090005" w:tentative="1">
+      <w:start w:val="1"/>
+      <w:numFmt w:val="bullet"/>
+      <w:lvlText w:val=""/>
+      <w:lvlJc w:val="left"/>
+      <w:pPr>
+        <w:ind w:left="6480" w:hanging="360"/>
+      </w:pPr>
+      <w:rPr>
+        <w:rFonts w:ascii="Wingdings" w:hAnsi="Wingdings" w:hint="default"/>
+      </w:rPr>
+    </w:lvl>
+  </w:abstractNum>
+  <w:abstractNum w:abstractNumId="45" w15:restartNumberingAfterBreak="0">
     <w:nsid w:val="7CAB706B"/>
     <w:multiLevelType w:val="multilevel"/>
     <w:tmpl w:val="0D3E89FC"/>
@@ -45081,38 +49955,151 @@
       </w:rPr>
     </w:lvl>
   </w:abstractNum>
+  <w:abstractNum w:abstractNumId="46" w15:restartNumberingAfterBreak="0">
+    <w:nsid w:val="7FDE4CF0"/>
+    <w:multiLevelType w:val="hybridMultilevel"/>
+    <w:tmpl w:val="9110A9DE"/>
+    <w:lvl w:ilvl="0" w:tplc="40090001">
+      <w:start w:val="1"/>
+      <w:numFmt w:val="bullet"/>
+      <w:lvlText w:val=""/>
+      <w:lvlJc w:val="left"/>
+      <w:pPr>
+        <w:ind w:left="720" w:hanging="360"/>
+      </w:pPr>
+      <w:rPr>
+        <w:rFonts w:ascii="Symbol" w:hAnsi="Symbol" w:hint="default"/>
+      </w:rPr>
+    </w:lvl>
+    <w:lvl w:ilvl="1" w:tplc="40090003" w:tentative="1">
+      <w:start w:val="1"/>
+      <w:numFmt w:val="bullet"/>
+      <w:lvlText w:val="o"/>
+      <w:lvlJc w:val="left"/>
+      <w:pPr>
+        <w:ind w:left="1440" w:hanging="360"/>
+      </w:pPr>
+      <w:rPr>
+        <w:rFonts w:ascii="Courier New" w:hAnsi="Courier New" w:cs="Courier New" w:hint="default"/>
+      </w:rPr>
+    </w:lvl>
+    <w:lvl w:ilvl="2" w:tplc="40090005" w:tentative="1">
+      <w:start w:val="1"/>
+      <w:numFmt w:val="bullet"/>
+      <w:lvlText w:val=""/>
+      <w:lvlJc w:val="left"/>
+      <w:pPr>
+        <w:ind w:left="2160" w:hanging="360"/>
+      </w:pPr>
+      <w:rPr>
+        <w:rFonts w:ascii="Wingdings" w:hAnsi="Wingdings" w:hint="default"/>
+      </w:rPr>
+    </w:lvl>
+    <w:lvl w:ilvl="3" w:tplc="40090001" w:tentative="1">
+      <w:start w:val="1"/>
+      <w:numFmt w:val="bullet"/>
+      <w:lvlText w:val=""/>
+      <w:lvlJc w:val="left"/>
+      <w:pPr>
+        <w:ind w:left="2880" w:hanging="360"/>
+      </w:pPr>
+      <w:rPr>
+        <w:rFonts w:ascii="Symbol" w:hAnsi="Symbol" w:hint="default"/>
+      </w:rPr>
+    </w:lvl>
+    <w:lvl w:ilvl="4" w:tplc="40090003" w:tentative="1">
+      <w:start w:val="1"/>
+      <w:numFmt w:val="bullet"/>
+      <w:lvlText w:val="o"/>
+      <w:lvlJc w:val="left"/>
+      <w:pPr>
+        <w:ind w:left="3600" w:hanging="360"/>
+      </w:pPr>
+      <w:rPr>
+        <w:rFonts w:ascii="Courier New" w:hAnsi="Courier New" w:cs="Courier New" w:hint="default"/>
+      </w:rPr>
+    </w:lvl>
+    <w:lvl w:ilvl="5" w:tplc="40090005" w:tentative="1">
+      <w:start w:val="1"/>
+      <w:numFmt w:val="bullet"/>
+      <w:lvlText w:val=""/>
+      <w:lvlJc w:val="left"/>
+      <w:pPr>
+        <w:ind w:left="4320" w:hanging="360"/>
+      </w:pPr>
+      <w:rPr>
+        <w:rFonts w:ascii="Wingdings" w:hAnsi="Wingdings" w:hint="default"/>
+      </w:rPr>
+    </w:lvl>
+    <w:lvl w:ilvl="6" w:tplc="40090001" w:tentative="1">
+      <w:start w:val="1"/>
+      <w:numFmt w:val="bullet"/>
+      <w:lvlText w:val=""/>
+      <w:lvlJc w:val="left"/>
+      <w:pPr>
+        <w:ind w:left="5040" w:hanging="360"/>
+      </w:pPr>
+      <w:rPr>
+        <w:rFonts w:ascii="Symbol" w:hAnsi="Symbol" w:hint="default"/>
+      </w:rPr>
+    </w:lvl>
+    <w:lvl w:ilvl="7" w:tplc="40090003" w:tentative="1">
+      <w:start w:val="1"/>
+      <w:numFmt w:val="bullet"/>
+      <w:lvlText w:val="o"/>
+      <w:lvlJc w:val="left"/>
+      <w:pPr>
+        <w:ind w:left="5760" w:hanging="360"/>
+      </w:pPr>
+      <w:rPr>
+        <w:rFonts w:ascii="Courier New" w:hAnsi="Courier New" w:cs="Courier New" w:hint="default"/>
+      </w:rPr>
+    </w:lvl>
+    <w:lvl w:ilvl="8" w:tplc="40090005" w:tentative="1">
+      <w:start w:val="1"/>
+      <w:numFmt w:val="bullet"/>
+      <w:lvlText w:val=""/>
+      <w:lvlJc w:val="left"/>
+      <w:pPr>
+        <w:ind w:left="6480" w:hanging="360"/>
+      </w:pPr>
+      <w:rPr>
+        <w:rFonts w:ascii="Wingdings" w:hAnsi="Wingdings" w:hint="default"/>
+      </w:rPr>
+    </w:lvl>
+  </w:abstractNum>
   <w:num w:numId="1" w16cid:durableId="1417746599">
-    <w:abstractNumId w:val="37"/>
+    <w:abstractNumId w:val="39"/>
   </w:num>
   <w:num w:numId="2" w16cid:durableId="930746951">
-    <w:abstractNumId w:val="32"/>
+    <w:abstractNumId w:val="34"/>
   </w:num>
   <w:num w:numId="3" w16cid:durableId="1647053602">
-    <w:abstractNumId w:val="33"/>
+    <w:abstractNumId w:val="35"/>
   </w:num>
   <w:num w:numId="4" w16cid:durableId="748041427">
-    <w:abstractNumId w:val="18"/>
+    <w:abstractNumId w:val="19"/>
   </w:num>
   <w:num w:numId="5" w16cid:durableId="1343239375">
     <w:abstractNumId w:val="8"/>
   </w:num>
   <w:num w:numId="6" w16cid:durableId="1214392465">
-    <w:abstractNumId w:val="23"/>
+    <w:abstractNumId w:val="24"/>
   </w:num>
   <w:num w:numId="7" w16cid:durableId="1607931662">
-    <w:abstractNumId w:val="12"/>
+    <w:abstractNumId w:val="13"/>
   </w:num>
   <w:num w:numId="8" w16cid:durableId="821897512">
-    <w:abstractNumId w:val="25"/>
+    <w:abstractNumId w:val="26"/>
   </w:num>
   <w:num w:numId="9" w16cid:durableId="1500852184">
-    <w:abstractNumId w:val="38"/>
+    <w:abstractNumId w:val="40"/>
   </w:num>
   <w:num w:numId="10" w16cid:durableId="1998222460">
-    <w:abstractNumId w:val="15"/>
+    <w:abstractNumId w:val="16"/>
   </w:num>
   <w:num w:numId="11" w16cid:durableId="822240178">
-    <w:abstractNumId w:val="41"/>
+    <w:abstractNumId w:val="43"/>
   </w:num>
   <w:num w:numId="12" w16cid:durableId="1036468747">
     <w:abstractNumId w:val="2"/>
@@ -45124,7 +50111,7 @@
     <w:abstractNumId w:val="0"/>
   </w:num>
   <w:num w:numId="15" w16cid:durableId="566453887">
-    <w:abstractNumId w:val="40"/>
+    <w:abstractNumId w:val="42"/>
   </w:num>
   <w:num w:numId="16" w16cid:durableId="634455393">
     <w:abstractNumId w:val="5"/>
@@ -45133,82 +50120,94 @@
     <w:abstractNumId w:val="4"/>
   </w:num>
   <w:num w:numId="18" w16cid:durableId="311715567">
-    <w:abstractNumId w:val="31"/>
+    <w:abstractNumId w:val="33"/>
   </w:num>
   <w:num w:numId="19" w16cid:durableId="1299648076">
-    <w:abstractNumId w:val="27"/>
+    <w:abstractNumId w:val="28"/>
   </w:num>
   <w:num w:numId="20" w16cid:durableId="2130781995">
     <w:abstractNumId w:val="1"/>
   </w:num>
   <w:num w:numId="21" w16cid:durableId="2017150115">
-    <w:abstractNumId w:val="35"/>
+    <w:abstractNumId w:val="37"/>
   </w:num>
   <w:num w:numId="22" w16cid:durableId="1697730460">
-    <w:abstractNumId w:val="20"/>
+    <w:abstractNumId w:val="21"/>
   </w:num>
   <w:num w:numId="23" w16cid:durableId="1326934498">
     <w:abstractNumId w:val="3"/>
   </w:num>
   <w:num w:numId="24" w16cid:durableId="1356536861">
-    <w:abstractNumId w:val="21"/>
+    <w:abstractNumId w:val="22"/>
   </w:num>
   <w:num w:numId="25" w16cid:durableId="1014726318">
-    <w:abstractNumId w:val="17"/>
+    <w:abstractNumId w:val="18"/>
   </w:num>
   <w:num w:numId="26" w16cid:durableId="1644920160">
-    <w:abstractNumId w:val="19"/>
+    <w:abstractNumId w:val="20"/>
   </w:num>
   <w:num w:numId="27" w16cid:durableId="995063913">
-    <w:abstractNumId w:val="26"/>
+    <w:abstractNumId w:val="27"/>
   </w:num>
   <w:num w:numId="28" w16cid:durableId="78528135">
-    <w:abstractNumId w:val="34"/>
+    <w:abstractNumId w:val="36"/>
   </w:num>
   <w:num w:numId="29" w16cid:durableId="1433429545">
     <w:abstractNumId w:val="9"/>
   </w:num>
   <w:num w:numId="30" w16cid:durableId="1781490157">
-    <w:abstractNumId w:val="16"/>
+    <w:abstractNumId w:val="17"/>
   </w:num>
   <w:num w:numId="31" w16cid:durableId="427315370">
-    <w:abstractNumId w:val="36"/>
+    <w:abstractNumId w:val="38"/>
   </w:num>
   <w:num w:numId="32" w16cid:durableId="1621447209">
-    <w:abstractNumId w:val="22"/>
+    <w:abstractNumId w:val="23"/>
   </w:num>
   <w:num w:numId="33" w16cid:durableId="1092581310">
-    <w:abstractNumId w:val="29"/>
+    <w:abstractNumId w:val="30"/>
   </w:num>
   <w:num w:numId="34" w16cid:durableId="1775402315">
-    <w:abstractNumId w:val="13"/>
+    <w:abstractNumId w:val="14"/>
   </w:num>
   <w:num w:numId="35" w16cid:durableId="1867475636">
-    <w:abstractNumId w:val="24"/>
+    <w:abstractNumId w:val="25"/>
   </w:num>
   <w:num w:numId="36" w16cid:durableId="1855728564">
     <w:abstractNumId w:val="10"/>
   </w:num>
   <w:num w:numId="37" w16cid:durableId="427702377">
-    <w:abstractNumId w:val="28"/>
+    <w:abstractNumId w:val="29"/>
   </w:num>
   <w:num w:numId="38" w16cid:durableId="1480270078">
-    <w:abstractNumId w:val="14"/>
+    <w:abstractNumId w:val="15"/>
   </w:num>
   <w:num w:numId="39" w16cid:durableId="809205534">
-    <w:abstractNumId w:val="39"/>
+    <w:abstractNumId w:val="41"/>
   </w:num>
   <w:num w:numId="40" w16cid:durableId="167525076">
-    <w:abstractNumId w:val="42"/>
+    <w:abstractNumId w:val="45"/>
   </w:num>
   <w:num w:numId="41" w16cid:durableId="53430805">
     <w:abstractNumId w:val="11"/>
   </w:num>
   <w:num w:numId="42" w16cid:durableId="1844318939">
-    <w:abstractNumId w:val="30"/>
+    <w:abstractNumId w:val="31"/>
   </w:num>
   <w:num w:numId="43" w16cid:durableId="242760782">
     <w:abstractNumId w:val="6"/>
+  </w:num>
+  <w:num w:numId="44" w16cid:durableId="866793509">
+    <w:abstractNumId w:val="12"/>
+  </w:num>
+  <w:num w:numId="45" w16cid:durableId="583881054">
+    <w:abstractNumId w:val="32"/>
+  </w:num>
+  <w:num w:numId="46" w16cid:durableId="1230388474">
+    <w:abstractNumId w:val="46"/>
+  </w:num>
+  <w:num w:numId="47" w16cid:durableId="2015257335">
+    <w:abstractNumId w:val="44"/>
   </w:num>
 </w:numbering>
 </file>
@@ -45829,7 +50828,6 @@
   <w:style w:type="character" w:default="1" w:styleId="DefaultParagraphFont">
     <w:name w:val="Default Paragraph Font"/>
     <w:uiPriority w:val="1"/>
-    <w:semiHidden/>
     <w:unhideWhenUsed/>
   </w:style>
   <w:style w:type="table" w:default="1" w:styleId="TableNormal">
